--- a/ED/Tema 2/ED-SEO-Esquema.docx
+++ b/ED/Tema 2/ED-SEO-Esquema.docx
@@ -5,9 +5,4063 @@
     <w:p>
       <w:pPr>
         <w:rPr>
-          <w:lang w:val="en-GB"/>
+          <w:sz w:val="24"/>
+          <w:szCs w:val="24"/>
         </w:rPr>
       </w:pPr>
+      <w:r>
+        <w:rPr>
+          <w:sz w:val="24"/>
+          <w:szCs w:val="24"/>
+        </w:rPr>
+        <mc:AlternateContent>
+          <mc:Choice Requires="wps">
+            <w:drawing>
+              <wp:anchor distT="0" distB="0" distL="114300" distR="114300" simplePos="0" relativeHeight="251689984" behindDoc="0" locked="0" layoutInCell="1" allowOverlap="1" wp14:anchorId="61BAA7FE" wp14:editId="62AF7EAA">
+                <wp:simplePos x="0" y="0"/>
+                <wp:positionH relativeFrom="column">
+                  <wp:posOffset>5294630</wp:posOffset>
+                </wp:positionH>
+                <wp:positionV relativeFrom="paragraph">
+                  <wp:posOffset>4958617</wp:posOffset>
+                </wp:positionV>
+                <wp:extent cx="128905" cy="97155"/>
+                <wp:effectExtent l="19050" t="19050" r="23495" b="36195"/>
+                <wp:wrapNone/>
+                <wp:docPr id="21" name="Conector recto 21"/>
+                <wp:cNvGraphicFramePr/>
+                <a:graphic xmlns:a="http://schemas.openxmlformats.org/drawingml/2006/main">
+                  <a:graphicData uri="http://schemas.microsoft.com/office/word/2010/wordprocessingShape">
+                    <wps:wsp>
+                      <wps:cNvCnPr/>
+                      <wps:spPr>
+                        <a:xfrm flipH="1">
+                          <a:off x="0" y="0"/>
+                          <a:ext cx="128905" cy="97155"/>
+                        </a:xfrm>
+                        <a:prstGeom prst="line">
+                          <a:avLst/>
+                        </a:prstGeom>
+                        <a:ln w="28575"/>
+                      </wps:spPr>
+                      <wps:style>
+                        <a:lnRef idx="1">
+                          <a:schemeClr val="accent1"/>
+                        </a:lnRef>
+                        <a:fillRef idx="0">
+                          <a:schemeClr val="accent1"/>
+                        </a:fillRef>
+                        <a:effectRef idx="0">
+                          <a:schemeClr val="accent1"/>
+                        </a:effectRef>
+                        <a:fontRef idx="minor">
+                          <a:schemeClr val="tx1"/>
+                        </a:fontRef>
+                      </wps:style>
+                      <wps:bodyPr/>
+                    </wps:wsp>
+                  </a:graphicData>
+                </a:graphic>
+              </wp:anchor>
+            </w:drawing>
+          </mc:Choice>
+          <mc:Fallback>
+            <w:pict>
+              <v:line w14:anchorId="14CD5D8C" id="Conector recto 21" o:spid="_x0000_s1026" style="position:absolute;flip:x;z-index:251689984;visibility:visible;mso-wrap-style:square;mso-wrap-distance-left:9pt;mso-wrap-distance-top:0;mso-wrap-distance-right:9pt;mso-wrap-distance-bottom:0;mso-position-horizontal:absolute;mso-position-horizontal-relative:text;mso-position-vertical:absolute;mso-position-vertical-relative:text" from="416.9pt,390.45pt" to="427.05pt,398.1pt" o:gfxdata="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" strokecolor="#4472c4 [3204]" strokeweight="2.25pt">
+                <v:stroke joinstyle="miter"/>
+              </v:line>
+            </w:pict>
+          </mc:Fallback>
+        </mc:AlternateContent>
+      </w:r>
+      <w:r>
+        <w:rPr>
+          <w:sz w:val="24"/>
+          <w:szCs w:val="24"/>
+        </w:rPr>
+        <mc:AlternateContent>
+          <mc:Choice Requires="wps">
+            <w:drawing>
+              <wp:anchor distT="0" distB="0" distL="114300" distR="114300" simplePos="0" relativeHeight="251692032" behindDoc="0" locked="0" layoutInCell="1" allowOverlap="1" wp14:anchorId="46EB04E1" wp14:editId="3CF64E17">
+                <wp:simplePos x="0" y="0"/>
+                <wp:positionH relativeFrom="column">
+                  <wp:posOffset>5304790</wp:posOffset>
+                </wp:positionH>
+                <wp:positionV relativeFrom="paragraph">
+                  <wp:posOffset>5054502</wp:posOffset>
+                </wp:positionV>
+                <wp:extent cx="105996" cy="102626"/>
+                <wp:effectExtent l="19050" t="19050" r="27940" b="31115"/>
+                <wp:wrapNone/>
+                <wp:docPr id="22" name="Conector recto 22"/>
+                <wp:cNvGraphicFramePr/>
+                <a:graphic xmlns:a="http://schemas.openxmlformats.org/drawingml/2006/main">
+                  <a:graphicData uri="http://schemas.microsoft.com/office/word/2010/wordprocessingShape">
+                    <wps:wsp>
+                      <wps:cNvCnPr/>
+                      <wps:spPr>
+                        <a:xfrm flipH="1" flipV="1">
+                          <a:off x="0" y="0"/>
+                          <a:ext cx="105996" cy="102626"/>
+                        </a:xfrm>
+                        <a:prstGeom prst="line">
+                          <a:avLst/>
+                        </a:prstGeom>
+                        <a:ln w="28575"/>
+                      </wps:spPr>
+                      <wps:style>
+                        <a:lnRef idx="1">
+                          <a:schemeClr val="accent1"/>
+                        </a:lnRef>
+                        <a:fillRef idx="0">
+                          <a:schemeClr val="accent1"/>
+                        </a:fillRef>
+                        <a:effectRef idx="0">
+                          <a:schemeClr val="accent1"/>
+                        </a:effectRef>
+                        <a:fontRef idx="minor">
+                          <a:schemeClr val="tx1"/>
+                        </a:fontRef>
+                      </wps:style>
+                      <wps:bodyPr/>
+                    </wps:wsp>
+                  </a:graphicData>
+                </a:graphic>
+                <wp14:sizeRelH relativeFrom="margin">
+                  <wp14:pctWidth>0</wp14:pctWidth>
+                </wp14:sizeRelH>
+                <wp14:sizeRelV relativeFrom="margin">
+                  <wp14:pctHeight>0</wp14:pctHeight>
+                </wp14:sizeRelV>
+              </wp:anchor>
+            </w:drawing>
+          </mc:Choice>
+          <mc:Fallback>
+            <w:pict>
+              <v:line w14:anchorId="6D927833" id="Conector recto 22" o:spid="_x0000_s1026" style="position:absolute;flip:x y;z-index:251692032;visibility:visible;mso-wrap-style:square;mso-width-percent:0;mso-height-percent:0;mso-wrap-distance-left:9pt;mso-wrap-distance-top:0;mso-wrap-distance-right:9pt;mso-wrap-distance-bottom:0;mso-position-horizontal:absolute;mso-position-horizontal-relative:text;mso-position-vertical:absolute;mso-position-vertical-relative:text;mso-width-percent:0;mso-height-percent:0;mso-width-relative:margin;mso-height-relative:margin" from="417.7pt,398pt" to="426.05pt,406.1pt" o:gfxdata="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" strokecolor="#4472c4 [3204]" strokeweight="2.25pt">
+                <v:stroke joinstyle="miter"/>
+              </v:line>
+            </w:pict>
+          </mc:Fallback>
+        </mc:AlternateContent>
+      </w:r>
+      <w:r>
+        <w:rPr>
+          <w:sz w:val="24"/>
+          <w:szCs w:val="24"/>
+        </w:rPr>
+        <mc:AlternateContent>
+          <mc:Choice Requires="wps">
+            <w:drawing>
+              <wp:anchor distT="0" distB="0" distL="114300" distR="114300" simplePos="0" relativeHeight="251688960" behindDoc="0" locked="0" layoutInCell="1" allowOverlap="1" wp14:anchorId="5E946135" wp14:editId="03275CB9">
+                <wp:simplePos x="0" y="0"/>
+                <wp:positionH relativeFrom="column">
+                  <wp:posOffset>228600</wp:posOffset>
+                </wp:positionH>
+                <wp:positionV relativeFrom="paragraph">
+                  <wp:posOffset>5724525</wp:posOffset>
+                </wp:positionV>
+                <wp:extent cx="9315450" cy="1066800"/>
+                <wp:effectExtent l="0" t="0" r="0" b="0"/>
+                <wp:wrapNone/>
+                <wp:docPr id="20" name="Cuadro de texto 20"/>
+                <wp:cNvGraphicFramePr/>
+                <a:graphic xmlns:a="http://schemas.openxmlformats.org/drawingml/2006/main">
+                  <a:graphicData uri="http://schemas.microsoft.com/office/word/2010/wordprocessingShape">
+                    <wps:wsp>
+                      <wps:cNvSpPr txBox="1"/>
+                      <wps:spPr>
+                        <a:xfrm>
+                          <a:off x="0" y="0"/>
+                          <a:ext cx="9315450" cy="1066800"/>
+                        </a:xfrm>
+                        <a:prstGeom prst="rect">
+                          <a:avLst/>
+                        </a:prstGeom>
+                        <a:noFill/>
+                        <a:ln w="6350">
+                          <a:noFill/>
+                        </a:ln>
+                      </wps:spPr>
+                      <wps:txbx>
+                        <w:txbxContent>
+                          <w:p>
+                            <w:pPr>
+                              <w:pStyle w:val="Prrafodelista"/>
+                              <w:numPr>
+                                <w:ilvl w:val="0"/>
+                                <w:numId w:val="2"/>
+                              </w:numPr>
+                              <w:rPr>
+                                <w:color w:val="4472C4" w:themeColor="accent1"/>
+                                <w:sz w:val="28"/>
+                                <w:szCs w:val="28"/>
+                              </w:rPr>
+                            </w:pPr>
+                            <w:r>
+                              <w:rPr>
+                                <w:color w:val="4472C4" w:themeColor="accent1"/>
+                                <w:sz w:val="28"/>
+                                <w:szCs w:val="28"/>
+                              </w:rPr>
+                              <w:t>Utilizar las herramientas que proporciona Google para mejorar el SEO</w:t>
+                            </w:r>
+                          </w:p>
+                          <w:p>
+                            <w:pPr>
+                              <w:pStyle w:val="Prrafodelista"/>
+                              <w:ind w:left="360"/>
+                              <w:rPr>
+                                <w:color w:val="4472C4" w:themeColor="accent1"/>
+                                <w:sz w:val="28"/>
+                                <w:szCs w:val="28"/>
+                              </w:rPr>
+                            </w:pPr>
+                          </w:p>
+                          <w:p>
+                            <w:pPr>
+                              <w:pStyle w:val="Prrafodelista"/>
+                              <w:numPr>
+                                <w:ilvl w:val="0"/>
+                                <w:numId w:val="2"/>
+                              </w:numPr>
+                              <w:rPr>
+                                <w:color w:val="4472C4" w:themeColor="accent1"/>
+                                <w:sz w:val="28"/>
+                                <w:szCs w:val="28"/>
+                              </w:rPr>
+                            </w:pPr>
+                            <w:r>
+                              <w:rPr>
+                                <w:color w:val="4472C4" w:themeColor="accent1"/>
+                                <w:sz w:val="28"/>
+                                <w:szCs w:val="28"/>
+                              </w:rPr>
+                              <w:t xml:space="preserve">Analizar el sitio web a través de Google </w:t>
+                            </w:r>
+                            <w:proofErr w:type="spellStart"/>
+                            <w:r>
+                              <w:rPr>
+                                <w:color w:val="4472C4" w:themeColor="accent1"/>
+                                <w:sz w:val="28"/>
+                                <w:szCs w:val="28"/>
+                              </w:rPr>
+                              <w:t>Analytics</w:t>
+                            </w:r>
+                            <w:proofErr w:type="spellEnd"/>
+                            <w:r>
+                              <w:rPr>
+                                <w:color w:val="4472C4" w:themeColor="accent1"/>
+                                <w:sz w:val="28"/>
+                                <w:szCs w:val="28"/>
+                              </w:rPr>
+                              <w:t>. Para conocer tu público, saber que efecto tendrán los cambios y aprender de aciertos y hallar errores.</w:t>
+                            </w:r>
+                          </w:p>
+                        </w:txbxContent>
+                      </wps:txbx>
+                      <wps:bodyPr rot="0" spcFirstLastPara="0" vertOverflow="overflow" horzOverflow="overflow" vert="horz" wrap="square" lIns="91440" tIns="45720" rIns="91440" bIns="45720" numCol="1" spcCol="0" rtlCol="0" fromWordArt="0" anchor="t" anchorCtr="0" forceAA="0" compatLnSpc="1">
+                        <a:prstTxWarp prst="textNoShape">
+                          <a:avLst/>
+                        </a:prstTxWarp>
+                        <a:noAutofit/>
+                      </wps:bodyPr>
+                    </wps:wsp>
+                  </a:graphicData>
+                </a:graphic>
+                <wp14:sizeRelH relativeFrom="margin">
+                  <wp14:pctWidth>0</wp14:pctWidth>
+                </wp14:sizeRelH>
+                <wp14:sizeRelV relativeFrom="margin">
+                  <wp14:pctHeight>0</wp14:pctHeight>
+                </wp14:sizeRelV>
+              </wp:anchor>
+            </w:drawing>
+          </mc:Choice>
+          <mc:Fallback>
+            <w:pict>
+              <v:shapetype w14:anchorId="5E946135" id="_x0000_t202" coordsize="21600,21600" o:spt="202" path="m,l,21600r21600,l21600,xe">
+                <v:stroke joinstyle="miter"/>
+                <v:path gradientshapeok="t" o:connecttype="rect"/>
+              </v:shapetype>
+              <v:shape id="Cuadro de texto 20" o:spid="_x0000_s1026" type="#_x0000_t202" style="position:absolute;margin-left:18pt;margin-top:450.75pt;width:733.5pt;height:84pt;z-index:251688960;visibility:visible;mso-wrap-style:square;mso-width-percent:0;mso-height-percent:0;mso-wrap-distance-left:9pt;mso-wrap-distance-top:0;mso-wrap-distance-right:9pt;mso-wrap-distance-bottom:0;mso-position-horizontal:absolute;mso-position-horizontal-relative:text;mso-position-vertical:absolute;mso-position-vertical-relative:text;mso-width-percent:0;mso-height-percent:0;mso-width-relative:margin;mso-height-relative:margin;v-text-anchor:top" o:gfxdata="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" filled="f" stroked="f" strokeweight=".5pt">
+                <v:textbox>
+                  <w:txbxContent>
+                    <w:p>
+                      <w:pPr>
+                        <w:pStyle w:val="Prrafodelista"/>
+                        <w:numPr>
+                          <w:ilvl w:val="0"/>
+                          <w:numId w:val="2"/>
+                        </w:numPr>
+                        <w:rPr>
+                          <w:color w:val="4472C4" w:themeColor="accent1"/>
+                          <w:sz w:val="28"/>
+                          <w:szCs w:val="28"/>
+                        </w:rPr>
+                      </w:pPr>
+                      <w:r>
+                        <w:rPr>
+                          <w:color w:val="4472C4" w:themeColor="accent1"/>
+                          <w:sz w:val="28"/>
+                          <w:szCs w:val="28"/>
+                        </w:rPr>
+                        <w:t>Utilizar las herramientas que proporciona Google para mejorar el SEO</w:t>
+                      </w:r>
+                    </w:p>
+                    <w:p>
+                      <w:pPr>
+                        <w:pStyle w:val="Prrafodelista"/>
+                        <w:ind w:left="360"/>
+                        <w:rPr>
+                          <w:color w:val="4472C4" w:themeColor="accent1"/>
+                          <w:sz w:val="28"/>
+                          <w:szCs w:val="28"/>
+                        </w:rPr>
+                      </w:pPr>
+                    </w:p>
+                    <w:p>
+                      <w:pPr>
+                        <w:pStyle w:val="Prrafodelista"/>
+                        <w:numPr>
+                          <w:ilvl w:val="0"/>
+                          <w:numId w:val="2"/>
+                        </w:numPr>
+                        <w:rPr>
+                          <w:color w:val="4472C4" w:themeColor="accent1"/>
+                          <w:sz w:val="28"/>
+                          <w:szCs w:val="28"/>
+                        </w:rPr>
+                      </w:pPr>
+                      <w:r>
+                        <w:rPr>
+                          <w:color w:val="4472C4" w:themeColor="accent1"/>
+                          <w:sz w:val="28"/>
+                          <w:szCs w:val="28"/>
+                        </w:rPr>
+                        <w:t xml:space="preserve">Analizar el sitio web a través de Google </w:t>
+                      </w:r>
+                      <w:proofErr w:type="spellStart"/>
+                      <w:r>
+                        <w:rPr>
+                          <w:color w:val="4472C4" w:themeColor="accent1"/>
+                          <w:sz w:val="28"/>
+                          <w:szCs w:val="28"/>
+                        </w:rPr>
+                        <w:t>Analytics</w:t>
+                      </w:r>
+                      <w:proofErr w:type="spellEnd"/>
+                      <w:r>
+                        <w:rPr>
+                          <w:color w:val="4472C4" w:themeColor="accent1"/>
+                          <w:sz w:val="28"/>
+                          <w:szCs w:val="28"/>
+                        </w:rPr>
+                        <w:t>. Para conocer tu público, saber que efecto tendrán los cambios y aprender de aciertos y hallar errores.</w:t>
+                      </w:r>
+                    </w:p>
+                  </w:txbxContent>
+                </v:textbox>
+              </v:shape>
+            </w:pict>
+          </mc:Fallback>
+        </mc:AlternateContent>
+      </w:r>
+      <w:r>
+        <w:rPr>
+          <w:sz w:val="24"/>
+          <w:szCs w:val="24"/>
+        </w:rPr>
+        <mc:AlternateContent>
+          <mc:Choice Requires="wps">
+            <w:drawing>
+              <wp:anchor distT="0" distB="0" distL="114300" distR="114300" simplePos="0" relativeHeight="251686912" behindDoc="0" locked="0" layoutInCell="1" allowOverlap="1" wp14:anchorId="7AE4BF9D" wp14:editId="7C7037C3">
+                <wp:simplePos x="0" y="0"/>
+                <wp:positionH relativeFrom="column">
+                  <wp:posOffset>7467600</wp:posOffset>
+                </wp:positionH>
+                <wp:positionV relativeFrom="paragraph">
+                  <wp:posOffset>3905249</wp:posOffset>
+                </wp:positionV>
+                <wp:extent cx="2124075" cy="1628775"/>
+                <wp:effectExtent l="0" t="0" r="0" b="0"/>
+                <wp:wrapNone/>
+                <wp:docPr id="19" name="Cuadro de texto 19"/>
+                <wp:cNvGraphicFramePr/>
+                <a:graphic xmlns:a="http://schemas.openxmlformats.org/drawingml/2006/main">
+                  <a:graphicData uri="http://schemas.microsoft.com/office/word/2010/wordprocessingShape">
+                    <wps:wsp>
+                      <wps:cNvSpPr txBox="1"/>
+                      <wps:spPr>
+                        <a:xfrm>
+                          <a:off x="0" y="0"/>
+                          <a:ext cx="2124075" cy="1628775"/>
+                        </a:xfrm>
+                        <a:prstGeom prst="rect">
+                          <a:avLst/>
+                        </a:prstGeom>
+                        <a:noFill/>
+                        <a:ln w="6350">
+                          <a:noFill/>
+                        </a:ln>
+                      </wps:spPr>
+                      <wps:txbx>
+                        <w:txbxContent>
+                          <w:p>
+                            <w:pPr>
+                              <w:rPr>
+                                <w:b/>
+                                <w:bCs/>
+                                <w:color w:val="4472C4" w:themeColor="accent1"/>
+                                <w:sz w:val="24"/>
+                                <w:szCs w:val="24"/>
+                              </w:rPr>
+                            </w:pPr>
+                            <w:r>
+                              <w:rPr>
+                                <w:b/>
+                                <w:bCs/>
+                                <w:color w:val="4472C4" w:themeColor="accent1"/>
+                                <w:sz w:val="24"/>
+                                <w:szCs w:val="24"/>
+                              </w:rPr>
+                              <w:t>Promoción</w:t>
+                            </w:r>
+                          </w:p>
+                          <w:p>
+                            <w:pPr>
+                              <w:pStyle w:val="Prrafodelista"/>
+                              <w:numPr>
+                                <w:ilvl w:val="0"/>
+                                <w:numId w:val="1"/>
+                              </w:numPr>
+                              <w:rPr>
+                                <w:sz w:val="24"/>
+                                <w:szCs w:val="24"/>
+                              </w:rPr>
+                            </w:pPr>
+                            <w:r>
+                              <w:rPr>
+                                <w:sz w:val="24"/>
+                                <w:szCs w:val="24"/>
+                              </w:rPr>
+                              <w:t xml:space="preserve">Usar RRSS o </w:t>
+                            </w:r>
+                            <w:proofErr w:type="spellStart"/>
+                            <w:r>
+                              <w:rPr>
+                                <w:sz w:val="24"/>
+                                <w:szCs w:val="24"/>
+                              </w:rPr>
+                              <w:t>feed</w:t>
+                            </w:r>
+                            <w:proofErr w:type="spellEnd"/>
+                            <w:r>
+                              <w:rPr>
+                                <w:sz w:val="24"/>
+                                <w:szCs w:val="24"/>
+                              </w:rPr>
+                              <w:t xml:space="preserve"> RSS</w:t>
+                            </w:r>
+                          </w:p>
+                          <w:p>
+                            <w:pPr>
+                              <w:pStyle w:val="Prrafodelista"/>
+                              <w:numPr>
+                                <w:ilvl w:val="0"/>
+                                <w:numId w:val="1"/>
+                              </w:numPr>
+                              <w:rPr>
+                                <w:sz w:val="24"/>
+                                <w:szCs w:val="24"/>
+                              </w:rPr>
+                            </w:pPr>
+                            <w:r>
+                              <w:rPr>
+                                <w:sz w:val="24"/>
+                                <w:szCs w:val="24"/>
+                              </w:rPr>
+                              <w:t>Google Places</w:t>
+                            </w:r>
+                          </w:p>
+                          <w:p>
+                            <w:pPr>
+                              <w:pStyle w:val="Prrafodelista"/>
+                              <w:numPr>
+                                <w:ilvl w:val="0"/>
+                                <w:numId w:val="1"/>
+                              </w:numPr>
+                              <w:rPr>
+                                <w:sz w:val="24"/>
+                                <w:szCs w:val="24"/>
+                              </w:rPr>
+                            </w:pPr>
+                            <w:r>
+                              <w:rPr>
+                                <w:sz w:val="24"/>
+                                <w:szCs w:val="24"/>
+                              </w:rPr>
+                              <w:t>Temas de actualidad</w:t>
+                            </w:r>
+                          </w:p>
+                          <w:p>
+                            <w:pPr>
+                              <w:pStyle w:val="Prrafodelista"/>
+                              <w:numPr>
+                                <w:ilvl w:val="0"/>
+                                <w:numId w:val="1"/>
+                              </w:numPr>
+                              <w:rPr>
+                                <w:sz w:val="24"/>
+                                <w:szCs w:val="24"/>
+                              </w:rPr>
+                            </w:pPr>
+                            <w:r>
+                              <w:rPr>
+                                <w:sz w:val="24"/>
+                                <w:szCs w:val="24"/>
+                              </w:rPr>
+                              <w:t>Promoción limpia y significativa. No spam</w:t>
+                            </w:r>
+                          </w:p>
+                        </w:txbxContent>
+                      </wps:txbx>
+                      <wps:bodyPr rot="0" spcFirstLastPara="0" vertOverflow="overflow" horzOverflow="overflow" vert="horz" wrap="square" lIns="91440" tIns="45720" rIns="91440" bIns="45720" numCol="1" spcCol="0" rtlCol="0" fromWordArt="0" anchor="t" anchorCtr="0" forceAA="0" compatLnSpc="1">
+                        <a:prstTxWarp prst="textNoShape">
+                          <a:avLst/>
+                        </a:prstTxWarp>
+                        <a:noAutofit/>
+                      </wps:bodyPr>
+                    </wps:wsp>
+                  </a:graphicData>
+                </a:graphic>
+                <wp14:sizeRelV relativeFrom="margin">
+                  <wp14:pctHeight>0</wp14:pctHeight>
+                </wp14:sizeRelV>
+              </wp:anchor>
+            </w:drawing>
+          </mc:Choice>
+          <mc:Fallback>
+            <w:pict>
+              <v:shape w14:anchorId="7AE4BF9D" id="Cuadro de texto 19" o:spid="_x0000_s1027" type="#_x0000_t202" style="position:absolute;margin-left:588pt;margin-top:307.5pt;width:167.25pt;height:128.25pt;z-index:251686912;visibility:visible;mso-wrap-style:square;mso-height-percent:0;mso-wrap-distance-left:9pt;mso-wrap-distance-top:0;mso-wrap-distance-right:9pt;mso-wrap-distance-bottom:0;mso-position-horizontal:absolute;mso-position-horizontal-relative:text;mso-position-vertical:absolute;mso-position-vertical-relative:text;mso-height-percent:0;mso-height-relative:margin;v-text-anchor:top" o:gfxdata="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" filled="f" stroked="f" strokeweight=".5pt">
+                <v:textbox>
+                  <w:txbxContent>
+                    <w:p>
+                      <w:pPr>
+                        <w:rPr>
+                          <w:b/>
+                          <w:bCs/>
+                          <w:color w:val="4472C4" w:themeColor="accent1"/>
+                          <w:sz w:val="24"/>
+                          <w:szCs w:val="24"/>
+                        </w:rPr>
+                      </w:pPr>
+                      <w:r>
+                        <w:rPr>
+                          <w:b/>
+                          <w:bCs/>
+                          <w:color w:val="4472C4" w:themeColor="accent1"/>
+                          <w:sz w:val="24"/>
+                          <w:szCs w:val="24"/>
+                        </w:rPr>
+                        <w:t>Promoción</w:t>
+                      </w:r>
+                    </w:p>
+                    <w:p>
+                      <w:pPr>
+                        <w:pStyle w:val="Prrafodelista"/>
+                        <w:numPr>
+                          <w:ilvl w:val="0"/>
+                          <w:numId w:val="1"/>
+                        </w:numPr>
+                        <w:rPr>
+                          <w:sz w:val="24"/>
+                          <w:szCs w:val="24"/>
+                        </w:rPr>
+                      </w:pPr>
+                      <w:r>
+                        <w:rPr>
+                          <w:sz w:val="24"/>
+                          <w:szCs w:val="24"/>
+                        </w:rPr>
+                        <w:t xml:space="preserve">Usar RRSS o </w:t>
+                      </w:r>
+                      <w:proofErr w:type="spellStart"/>
+                      <w:r>
+                        <w:rPr>
+                          <w:sz w:val="24"/>
+                          <w:szCs w:val="24"/>
+                        </w:rPr>
+                        <w:t>feed</w:t>
+                      </w:r>
+                      <w:proofErr w:type="spellEnd"/>
+                      <w:r>
+                        <w:rPr>
+                          <w:sz w:val="24"/>
+                          <w:szCs w:val="24"/>
+                        </w:rPr>
+                        <w:t xml:space="preserve"> RSS</w:t>
+                      </w:r>
+                    </w:p>
+                    <w:p>
+                      <w:pPr>
+                        <w:pStyle w:val="Prrafodelista"/>
+                        <w:numPr>
+                          <w:ilvl w:val="0"/>
+                          <w:numId w:val="1"/>
+                        </w:numPr>
+                        <w:rPr>
+                          <w:sz w:val="24"/>
+                          <w:szCs w:val="24"/>
+                        </w:rPr>
+                      </w:pPr>
+                      <w:r>
+                        <w:rPr>
+                          <w:sz w:val="24"/>
+                          <w:szCs w:val="24"/>
+                        </w:rPr>
+                        <w:t>Google Places</w:t>
+                      </w:r>
+                    </w:p>
+                    <w:p>
+                      <w:pPr>
+                        <w:pStyle w:val="Prrafodelista"/>
+                        <w:numPr>
+                          <w:ilvl w:val="0"/>
+                          <w:numId w:val="1"/>
+                        </w:numPr>
+                        <w:rPr>
+                          <w:sz w:val="24"/>
+                          <w:szCs w:val="24"/>
+                        </w:rPr>
+                      </w:pPr>
+                      <w:r>
+                        <w:rPr>
+                          <w:sz w:val="24"/>
+                          <w:szCs w:val="24"/>
+                        </w:rPr>
+                        <w:t>Temas de actualidad</w:t>
+                      </w:r>
+                    </w:p>
+                    <w:p>
+                      <w:pPr>
+                        <w:pStyle w:val="Prrafodelista"/>
+                        <w:numPr>
+                          <w:ilvl w:val="0"/>
+                          <w:numId w:val="1"/>
+                        </w:numPr>
+                        <w:rPr>
+                          <w:sz w:val="24"/>
+                          <w:szCs w:val="24"/>
+                        </w:rPr>
+                      </w:pPr>
+                      <w:r>
+                        <w:rPr>
+                          <w:sz w:val="24"/>
+                          <w:szCs w:val="24"/>
+                        </w:rPr>
+                        <w:t>Promoción limpia y significativa. No spam</w:t>
+                      </w:r>
+                    </w:p>
+                  </w:txbxContent>
+                </v:textbox>
+              </v:shape>
+            </w:pict>
+          </mc:Fallback>
+        </mc:AlternateContent>
+      </w:r>
+      <w:r>
+        <w:rPr>
+          <w:sz w:val="24"/>
+          <w:szCs w:val="24"/>
+        </w:rPr>
+        <mc:AlternateContent>
+          <mc:Choice Requires="wps">
+            <w:drawing>
+              <wp:anchor distT="0" distB="0" distL="114300" distR="114300" simplePos="0" relativeHeight="251684864" behindDoc="0" locked="0" layoutInCell="1" allowOverlap="1" wp14:anchorId="0E7D797D" wp14:editId="689F2736">
+                <wp:simplePos x="0" y="0"/>
+                <wp:positionH relativeFrom="column">
+                  <wp:posOffset>5143500</wp:posOffset>
+                </wp:positionH>
+                <wp:positionV relativeFrom="paragraph">
+                  <wp:posOffset>3914774</wp:posOffset>
+                </wp:positionV>
+                <wp:extent cx="2124075" cy="1533525"/>
+                <wp:effectExtent l="0" t="0" r="0" b="0"/>
+                <wp:wrapNone/>
+                <wp:docPr id="18" name="Cuadro de texto 18"/>
+                <wp:cNvGraphicFramePr/>
+                <a:graphic xmlns:a="http://schemas.openxmlformats.org/drawingml/2006/main">
+                  <a:graphicData uri="http://schemas.microsoft.com/office/word/2010/wordprocessingShape">
+                    <wps:wsp>
+                      <wps:cNvSpPr txBox="1"/>
+                      <wps:spPr>
+                        <a:xfrm>
+                          <a:off x="0" y="0"/>
+                          <a:ext cx="2124075" cy="1533525"/>
+                        </a:xfrm>
+                        <a:prstGeom prst="rect">
+                          <a:avLst/>
+                        </a:prstGeom>
+                        <a:noFill/>
+                        <a:ln w="6350">
+                          <a:noFill/>
+                        </a:ln>
+                      </wps:spPr>
+                      <wps:txbx>
+                        <w:txbxContent>
+                          <w:p>
+                            <w:pPr>
+                              <w:rPr>
+                                <w:b/>
+                                <w:bCs/>
+                                <w:color w:val="4472C4" w:themeColor="accent1"/>
+                                <w:sz w:val="24"/>
+                                <w:szCs w:val="24"/>
+                              </w:rPr>
+                            </w:pPr>
+                            <w:r>
+                              <w:rPr>
+                                <w:b/>
+                                <w:bCs/>
+                                <w:color w:val="4472C4" w:themeColor="accent1"/>
+                                <w:sz w:val="24"/>
+                                <w:szCs w:val="24"/>
+                              </w:rPr>
+                              <w:t>Sitios móviles</w:t>
+                            </w:r>
+                          </w:p>
+                          <w:p>
+                            <w:pPr>
+                              <w:pStyle w:val="Prrafodelista"/>
+                              <w:numPr>
+                                <w:ilvl w:val="0"/>
+                                <w:numId w:val="1"/>
+                              </w:numPr>
+                              <w:rPr>
+                                <w:sz w:val="24"/>
+                                <w:szCs w:val="24"/>
+                              </w:rPr>
+                            </w:pPr>
+                            <w:proofErr w:type="spellStart"/>
+                            <w:r>
+                              <w:rPr>
+                                <w:sz w:val="24"/>
+                                <w:szCs w:val="24"/>
+                              </w:rPr>
+                              <w:t>SiteMap</w:t>
+                            </w:r>
+                            <w:proofErr w:type="spellEnd"/>
+                            <w:r>
+                              <w:rPr>
+                                <w:sz w:val="24"/>
+                                <w:szCs w:val="24"/>
+                              </w:rPr>
+                              <w:t xml:space="preserve"> para móvil</w:t>
+                            </w:r>
+                          </w:p>
+                          <w:p>
+                            <w:pPr>
+                              <w:pStyle w:val="Prrafodelista"/>
+                              <w:numPr>
+                                <w:ilvl w:val="0"/>
+                                <w:numId w:val="1"/>
+                              </w:numPr>
+                              <w:rPr>
+                                <w:sz w:val="24"/>
+                                <w:szCs w:val="24"/>
+                              </w:rPr>
+                            </w:pPr>
+                            <w:r>
+                              <w:rPr>
+                                <w:sz w:val="24"/>
+                                <w:szCs w:val="24"/>
+                              </w:rPr>
+                              <w:t>Comprobar el tipo del documento HTML</w:t>
+                            </w:r>
+                          </w:p>
+                          <w:p>
+                            <w:pPr>
+                              <w:pStyle w:val="Prrafodelista"/>
+                              <w:ind w:left="360"/>
+                              <w:rPr>
+                                <w:sz w:val="24"/>
+                                <w:szCs w:val="24"/>
+                              </w:rPr>
+                            </w:pPr>
+                            <w:r>
+                              <w:rPr>
+                                <w:sz w:val="24"/>
+                                <w:szCs w:val="24"/>
+                              </w:rPr>
+                              <w:t>Redirigir usuarios</w:t>
+                            </w:r>
+                          </w:p>
+                          <w:p>
+                            <w:pPr>
+                              <w:pStyle w:val="Prrafodelista"/>
+                              <w:ind w:left="360"/>
+                              <w:rPr>
+                                <w:sz w:val="24"/>
+                                <w:szCs w:val="24"/>
+                              </w:rPr>
+                            </w:pPr>
+                            <w:r>
+                              <w:rPr>
+                                <w:sz w:val="24"/>
+                                <w:szCs w:val="24"/>
+                              </w:rPr>
+                              <w:t>Cambiar el contenido</w:t>
+                            </w:r>
+                          </w:p>
+                        </w:txbxContent>
+                      </wps:txbx>
+                      <wps:bodyPr rot="0" spcFirstLastPara="0" vertOverflow="overflow" horzOverflow="overflow" vert="horz" wrap="square" lIns="91440" tIns="45720" rIns="91440" bIns="45720" numCol="1" spcCol="0" rtlCol="0" fromWordArt="0" anchor="t" anchorCtr="0" forceAA="0" compatLnSpc="1">
+                        <a:prstTxWarp prst="textNoShape">
+                          <a:avLst/>
+                        </a:prstTxWarp>
+                        <a:noAutofit/>
+                      </wps:bodyPr>
+                    </wps:wsp>
+                  </a:graphicData>
+                </a:graphic>
+                <wp14:sizeRelV relativeFrom="margin">
+                  <wp14:pctHeight>0</wp14:pctHeight>
+                </wp14:sizeRelV>
+              </wp:anchor>
+            </w:drawing>
+          </mc:Choice>
+          <mc:Fallback>
+            <w:pict>
+              <v:shape w14:anchorId="0E7D797D" id="Cuadro de texto 18" o:spid="_x0000_s1028" type="#_x0000_t202" style="position:absolute;margin-left:405pt;margin-top:308.25pt;width:167.25pt;height:120.75pt;z-index:251684864;visibility:visible;mso-wrap-style:square;mso-height-percent:0;mso-wrap-distance-left:9pt;mso-wrap-distance-top:0;mso-wrap-distance-right:9pt;mso-wrap-distance-bottom:0;mso-position-horizontal:absolute;mso-position-horizontal-relative:text;mso-position-vertical:absolute;mso-position-vertical-relative:text;mso-height-percent:0;mso-height-relative:margin;v-text-anchor:top" o:gfxdata="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" filled="f" stroked="f" strokeweight=".5pt">
+                <v:textbox>
+                  <w:txbxContent>
+                    <w:p>
+                      <w:pPr>
+                        <w:rPr>
+                          <w:b/>
+                          <w:bCs/>
+                          <w:color w:val="4472C4" w:themeColor="accent1"/>
+                          <w:sz w:val="24"/>
+                          <w:szCs w:val="24"/>
+                        </w:rPr>
+                      </w:pPr>
+                      <w:r>
+                        <w:rPr>
+                          <w:b/>
+                          <w:bCs/>
+                          <w:color w:val="4472C4" w:themeColor="accent1"/>
+                          <w:sz w:val="24"/>
+                          <w:szCs w:val="24"/>
+                        </w:rPr>
+                        <w:t>Sitios móviles</w:t>
+                      </w:r>
+                    </w:p>
+                    <w:p>
+                      <w:pPr>
+                        <w:pStyle w:val="Prrafodelista"/>
+                        <w:numPr>
+                          <w:ilvl w:val="0"/>
+                          <w:numId w:val="1"/>
+                        </w:numPr>
+                        <w:rPr>
+                          <w:sz w:val="24"/>
+                          <w:szCs w:val="24"/>
+                        </w:rPr>
+                      </w:pPr>
+                      <w:proofErr w:type="spellStart"/>
+                      <w:r>
+                        <w:rPr>
+                          <w:sz w:val="24"/>
+                          <w:szCs w:val="24"/>
+                        </w:rPr>
+                        <w:t>SiteMap</w:t>
+                      </w:r>
+                      <w:proofErr w:type="spellEnd"/>
+                      <w:r>
+                        <w:rPr>
+                          <w:sz w:val="24"/>
+                          <w:szCs w:val="24"/>
+                        </w:rPr>
+                        <w:t xml:space="preserve"> para móvil</w:t>
+                      </w:r>
+                    </w:p>
+                    <w:p>
+                      <w:pPr>
+                        <w:pStyle w:val="Prrafodelista"/>
+                        <w:numPr>
+                          <w:ilvl w:val="0"/>
+                          <w:numId w:val="1"/>
+                        </w:numPr>
+                        <w:rPr>
+                          <w:sz w:val="24"/>
+                          <w:szCs w:val="24"/>
+                        </w:rPr>
+                      </w:pPr>
+                      <w:r>
+                        <w:rPr>
+                          <w:sz w:val="24"/>
+                          <w:szCs w:val="24"/>
+                        </w:rPr>
+                        <w:t>Comprobar el tipo del documento HTML</w:t>
+                      </w:r>
+                    </w:p>
+                    <w:p>
+                      <w:pPr>
+                        <w:pStyle w:val="Prrafodelista"/>
+                        <w:ind w:left="360"/>
+                        <w:rPr>
+                          <w:sz w:val="24"/>
+                          <w:szCs w:val="24"/>
+                        </w:rPr>
+                      </w:pPr>
+                      <w:r>
+                        <w:rPr>
+                          <w:sz w:val="24"/>
+                          <w:szCs w:val="24"/>
+                        </w:rPr>
+                        <w:t>Redirigir usuarios</w:t>
+                      </w:r>
+                    </w:p>
+                    <w:p>
+                      <w:pPr>
+                        <w:pStyle w:val="Prrafodelista"/>
+                        <w:ind w:left="360"/>
+                        <w:rPr>
+                          <w:sz w:val="24"/>
+                          <w:szCs w:val="24"/>
+                        </w:rPr>
+                      </w:pPr>
+                      <w:r>
+                        <w:rPr>
+                          <w:sz w:val="24"/>
+                          <w:szCs w:val="24"/>
+                        </w:rPr>
+                        <w:t>Cambiar el contenido</w:t>
+                      </w:r>
+                    </w:p>
+                  </w:txbxContent>
+                </v:textbox>
+              </v:shape>
+            </w:pict>
+          </mc:Fallback>
+        </mc:AlternateContent>
+      </w:r>
+      <w:r>
+        <w:rPr>
+          <w:sz w:val="24"/>
+          <w:szCs w:val="24"/>
+        </w:rPr>
+        <mc:AlternateContent>
+          <mc:Choice Requires="wps">
+            <w:drawing>
+              <wp:anchor distT="0" distB="0" distL="114300" distR="114300" simplePos="0" relativeHeight="251682816" behindDoc="0" locked="0" layoutInCell="1" allowOverlap="1" wp14:anchorId="13E2777B" wp14:editId="1B79F547">
+                <wp:simplePos x="0" y="0"/>
+                <wp:positionH relativeFrom="column">
+                  <wp:posOffset>2838450</wp:posOffset>
+                </wp:positionH>
+                <wp:positionV relativeFrom="paragraph">
+                  <wp:posOffset>3914775</wp:posOffset>
+                </wp:positionV>
+                <wp:extent cx="2124075" cy="1104900"/>
+                <wp:effectExtent l="0" t="0" r="0" b="0"/>
+                <wp:wrapNone/>
+                <wp:docPr id="17" name="Cuadro de texto 17"/>
+                <wp:cNvGraphicFramePr/>
+                <a:graphic xmlns:a="http://schemas.openxmlformats.org/drawingml/2006/main">
+                  <a:graphicData uri="http://schemas.microsoft.com/office/word/2010/wordprocessingShape">
+                    <wps:wsp>
+                      <wps:cNvSpPr txBox="1"/>
+                      <wps:spPr>
+                        <a:xfrm>
+                          <a:off x="0" y="0"/>
+                          <a:ext cx="2124075" cy="1104900"/>
+                        </a:xfrm>
+                        <a:prstGeom prst="rect">
+                          <a:avLst/>
+                        </a:prstGeom>
+                        <a:noFill/>
+                        <a:ln w="6350">
+                          <a:noFill/>
+                        </a:ln>
+                      </wps:spPr>
+                      <wps:txbx>
+                        <w:txbxContent>
+                          <w:p>
+                            <w:pPr>
+                              <w:rPr>
+                                <w:b/>
+                                <w:bCs/>
+                                <w:color w:val="4472C4" w:themeColor="accent1"/>
+                                <w:sz w:val="24"/>
+                                <w:szCs w:val="24"/>
+                              </w:rPr>
+                            </w:pPr>
+                            <w:proofErr w:type="spellStart"/>
+                            <w:r>
+                              <w:rPr>
+                                <w:b/>
+                                <w:bCs/>
+                                <w:color w:val="4472C4" w:themeColor="accent1"/>
+                                <w:sz w:val="24"/>
+                                <w:szCs w:val="24"/>
+                              </w:rPr>
+                              <w:t>rel</w:t>
+                            </w:r>
+                            <w:proofErr w:type="spellEnd"/>
+                            <w:proofErr w:type="gramStart"/>
+                            <w:r>
+                              <w:rPr>
+                                <w:b/>
+                                <w:bCs/>
+                                <w:color w:val="4472C4" w:themeColor="accent1"/>
+                                <w:sz w:val="24"/>
+                                <w:szCs w:val="24"/>
+                              </w:rPr>
+                              <w:t>=”</w:t>
+                            </w:r>
+                            <w:proofErr w:type="spellStart"/>
+                            <w:r>
+                              <w:rPr>
+                                <w:b/>
+                                <w:bCs/>
+                                <w:color w:val="4472C4" w:themeColor="accent1"/>
+                                <w:sz w:val="24"/>
+                                <w:szCs w:val="24"/>
+                              </w:rPr>
+                              <w:t>nofllow</w:t>
+                            </w:r>
+                            <w:proofErr w:type="spellEnd"/>
+                            <w:proofErr w:type="gramEnd"/>
+                            <w:r>
+                              <w:rPr>
+                                <w:b/>
+                                <w:bCs/>
+                                <w:color w:val="4472C4" w:themeColor="accent1"/>
+                                <w:sz w:val="24"/>
+                                <w:szCs w:val="24"/>
+                              </w:rPr>
+                              <w:t xml:space="preserve">” </w:t>
+                            </w:r>
+                            <w:r>
+                              <w:rPr>
+                                <w:b/>
+                                <w:bCs/>
+                                <w:color w:val="000000" w:themeColor="text1"/>
+                                <w:sz w:val="24"/>
+                                <w:szCs w:val="24"/>
+                              </w:rPr>
+                              <w:t>&lt;a&gt;</w:t>
+                            </w:r>
+                          </w:p>
+                          <w:p>
+                            <w:pPr>
+                              <w:pStyle w:val="Prrafodelista"/>
+                              <w:numPr>
+                                <w:ilvl w:val="0"/>
+                                <w:numId w:val="1"/>
+                              </w:numPr>
+                              <w:rPr>
+                                <w:sz w:val="24"/>
+                                <w:szCs w:val="24"/>
+                              </w:rPr>
+                            </w:pPr>
+                            <w:r>
+                              <w:rPr>
+                                <w:sz w:val="24"/>
+                                <w:szCs w:val="24"/>
+                              </w:rPr>
+                              <w:t>No transmite prestigio</w:t>
+                            </w:r>
+                          </w:p>
+                          <w:p>
+                            <w:pPr>
+                              <w:pStyle w:val="Prrafodelista"/>
+                              <w:numPr>
+                                <w:ilvl w:val="0"/>
+                                <w:numId w:val="1"/>
+                              </w:numPr>
+                              <w:rPr>
+                                <w:sz w:val="24"/>
+                                <w:szCs w:val="24"/>
+                              </w:rPr>
+                            </w:pPr>
+                            <w:r>
+                              <w:rPr>
+                                <w:sz w:val="24"/>
+                                <w:szCs w:val="24"/>
+                              </w:rPr>
+                              <w:t>Protege del spam</w:t>
+                            </w:r>
+                          </w:p>
+                        </w:txbxContent>
+                      </wps:txbx>
+                      <wps:bodyPr rot="0" spcFirstLastPara="0" vertOverflow="overflow" horzOverflow="overflow" vert="horz" wrap="square" lIns="91440" tIns="45720" rIns="91440" bIns="45720" numCol="1" spcCol="0" rtlCol="0" fromWordArt="0" anchor="t" anchorCtr="0" forceAA="0" compatLnSpc="1">
+                        <a:prstTxWarp prst="textNoShape">
+                          <a:avLst/>
+                        </a:prstTxWarp>
+                        <a:noAutofit/>
+                      </wps:bodyPr>
+                    </wps:wsp>
+                  </a:graphicData>
+                </a:graphic>
+                <wp14:sizeRelV relativeFrom="margin">
+                  <wp14:pctHeight>0</wp14:pctHeight>
+                </wp14:sizeRelV>
+              </wp:anchor>
+            </w:drawing>
+          </mc:Choice>
+          <mc:Fallback>
+            <w:pict>
+              <v:shape w14:anchorId="13E2777B" id="Cuadro de texto 17" o:spid="_x0000_s1029" type="#_x0000_t202" style="position:absolute;margin-left:223.5pt;margin-top:308.25pt;width:167.25pt;height:87pt;z-index:251682816;visibility:visible;mso-wrap-style:square;mso-height-percent:0;mso-wrap-distance-left:9pt;mso-wrap-distance-top:0;mso-wrap-distance-right:9pt;mso-wrap-distance-bottom:0;mso-position-horizontal:absolute;mso-position-horizontal-relative:text;mso-position-vertical:absolute;mso-position-vertical-relative:text;mso-height-percent:0;mso-height-relative:margin;v-text-anchor:top" o:gfxdata="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" filled="f" stroked="f" strokeweight=".5pt">
+                <v:textbox>
+                  <w:txbxContent>
+                    <w:p>
+                      <w:pPr>
+                        <w:rPr>
+                          <w:b/>
+                          <w:bCs/>
+                          <w:color w:val="4472C4" w:themeColor="accent1"/>
+                          <w:sz w:val="24"/>
+                          <w:szCs w:val="24"/>
+                        </w:rPr>
+                      </w:pPr>
+                      <w:proofErr w:type="spellStart"/>
+                      <w:r>
+                        <w:rPr>
+                          <w:b/>
+                          <w:bCs/>
+                          <w:color w:val="4472C4" w:themeColor="accent1"/>
+                          <w:sz w:val="24"/>
+                          <w:szCs w:val="24"/>
+                        </w:rPr>
+                        <w:t>rel</w:t>
+                      </w:r>
+                      <w:proofErr w:type="spellEnd"/>
+                      <w:proofErr w:type="gramStart"/>
+                      <w:r>
+                        <w:rPr>
+                          <w:b/>
+                          <w:bCs/>
+                          <w:color w:val="4472C4" w:themeColor="accent1"/>
+                          <w:sz w:val="24"/>
+                          <w:szCs w:val="24"/>
+                        </w:rPr>
+                        <w:t>=”</w:t>
+                      </w:r>
+                      <w:proofErr w:type="spellStart"/>
+                      <w:r>
+                        <w:rPr>
+                          <w:b/>
+                          <w:bCs/>
+                          <w:color w:val="4472C4" w:themeColor="accent1"/>
+                          <w:sz w:val="24"/>
+                          <w:szCs w:val="24"/>
+                        </w:rPr>
+                        <w:t>nofllow</w:t>
+                      </w:r>
+                      <w:proofErr w:type="spellEnd"/>
+                      <w:proofErr w:type="gramEnd"/>
+                      <w:r>
+                        <w:rPr>
+                          <w:b/>
+                          <w:bCs/>
+                          <w:color w:val="4472C4" w:themeColor="accent1"/>
+                          <w:sz w:val="24"/>
+                          <w:szCs w:val="24"/>
+                        </w:rPr>
+                        <w:t xml:space="preserve">” </w:t>
+                      </w:r>
+                      <w:r>
+                        <w:rPr>
+                          <w:b/>
+                          <w:bCs/>
+                          <w:color w:val="000000" w:themeColor="text1"/>
+                          <w:sz w:val="24"/>
+                          <w:szCs w:val="24"/>
+                        </w:rPr>
+                        <w:t>&lt;a&gt;</w:t>
+                      </w:r>
+                    </w:p>
+                    <w:p>
+                      <w:pPr>
+                        <w:pStyle w:val="Prrafodelista"/>
+                        <w:numPr>
+                          <w:ilvl w:val="0"/>
+                          <w:numId w:val="1"/>
+                        </w:numPr>
+                        <w:rPr>
+                          <w:sz w:val="24"/>
+                          <w:szCs w:val="24"/>
+                        </w:rPr>
+                      </w:pPr>
+                      <w:r>
+                        <w:rPr>
+                          <w:sz w:val="24"/>
+                          <w:szCs w:val="24"/>
+                        </w:rPr>
+                        <w:t>No transmite prestigio</w:t>
+                      </w:r>
+                    </w:p>
+                    <w:p>
+                      <w:pPr>
+                        <w:pStyle w:val="Prrafodelista"/>
+                        <w:numPr>
+                          <w:ilvl w:val="0"/>
+                          <w:numId w:val="1"/>
+                        </w:numPr>
+                        <w:rPr>
+                          <w:sz w:val="24"/>
+                          <w:szCs w:val="24"/>
+                        </w:rPr>
+                      </w:pPr>
+                      <w:r>
+                        <w:rPr>
+                          <w:sz w:val="24"/>
+                          <w:szCs w:val="24"/>
+                        </w:rPr>
+                        <w:t>Protege del spam</w:t>
+                      </w:r>
+                    </w:p>
+                  </w:txbxContent>
+                </v:textbox>
+              </v:shape>
+            </w:pict>
+          </mc:Fallback>
+        </mc:AlternateContent>
+      </w:r>
+      <w:r>
+        <w:rPr>
+          <w:sz w:val="24"/>
+          <w:szCs w:val="24"/>
+        </w:rPr>
+        <mc:AlternateContent>
+          <mc:Choice Requires="wps">
+            <w:drawing>
+              <wp:anchor distT="0" distB="0" distL="114300" distR="114300" simplePos="0" relativeHeight="251680768" behindDoc="0" locked="0" layoutInCell="1" allowOverlap="1" wp14:anchorId="2502B9A3" wp14:editId="5A4ED8FC">
+                <wp:simplePos x="0" y="0"/>
+                <wp:positionH relativeFrom="column">
+                  <wp:posOffset>95250</wp:posOffset>
+                </wp:positionH>
+                <wp:positionV relativeFrom="paragraph">
+                  <wp:posOffset>3905250</wp:posOffset>
+                </wp:positionV>
+                <wp:extent cx="2124075" cy="1104900"/>
+                <wp:effectExtent l="0" t="0" r="0" b="0"/>
+                <wp:wrapNone/>
+                <wp:docPr id="16" name="Cuadro de texto 16"/>
+                <wp:cNvGraphicFramePr/>
+                <a:graphic xmlns:a="http://schemas.openxmlformats.org/drawingml/2006/main">
+                  <a:graphicData uri="http://schemas.microsoft.com/office/word/2010/wordprocessingShape">
+                    <wps:wsp>
+                      <wps:cNvSpPr txBox="1"/>
+                      <wps:spPr>
+                        <a:xfrm>
+                          <a:off x="0" y="0"/>
+                          <a:ext cx="2124075" cy="1104900"/>
+                        </a:xfrm>
+                        <a:prstGeom prst="rect">
+                          <a:avLst/>
+                        </a:prstGeom>
+                        <a:noFill/>
+                        <a:ln w="6350">
+                          <a:noFill/>
+                        </a:ln>
+                      </wps:spPr>
+                      <wps:txbx>
+                        <w:txbxContent>
+                          <w:p>
+                            <w:pPr>
+                              <w:rPr>
+                                <w:b/>
+                                <w:bCs/>
+                                <w:color w:val="4472C4" w:themeColor="accent1"/>
+                                <w:sz w:val="24"/>
+                                <w:szCs w:val="24"/>
+                              </w:rPr>
+                            </w:pPr>
+                            <w:r>
+                              <w:rPr>
+                                <w:b/>
+                                <w:bCs/>
+                                <w:color w:val="4472C4" w:themeColor="accent1"/>
+                                <w:sz w:val="24"/>
+                                <w:szCs w:val="24"/>
+                              </w:rPr>
+                              <w:t>Robots.txt</w:t>
+                            </w:r>
+                          </w:p>
+                          <w:p>
+                            <w:pPr>
+                              <w:pStyle w:val="Prrafodelista"/>
+                              <w:numPr>
+                                <w:ilvl w:val="0"/>
+                                <w:numId w:val="1"/>
+                              </w:numPr>
+                              <w:rPr>
+                                <w:sz w:val="24"/>
+                                <w:szCs w:val="24"/>
+                              </w:rPr>
+                            </w:pPr>
+                            <w:r>
+                              <w:rPr>
+                                <w:sz w:val="24"/>
+                                <w:szCs w:val="24"/>
+                              </w:rPr>
+                              <w:t>Indicar que páginas rastrear y subdominios</w:t>
+                            </w:r>
+                          </w:p>
+                          <w:p>
+                            <w:pPr>
+                              <w:pStyle w:val="Prrafodelista"/>
+                              <w:numPr>
+                                <w:ilvl w:val="0"/>
+                                <w:numId w:val="1"/>
+                              </w:numPr>
+                              <w:rPr>
+                                <w:sz w:val="24"/>
+                                <w:szCs w:val="24"/>
+                              </w:rPr>
+                            </w:pPr>
+                            <w:r>
+                              <w:rPr>
+                                <w:sz w:val="24"/>
+                                <w:szCs w:val="24"/>
+                              </w:rPr>
+                              <w:t>Proteger URL delicadas</w:t>
+                            </w:r>
+                          </w:p>
+                        </w:txbxContent>
+                      </wps:txbx>
+                      <wps:bodyPr rot="0" spcFirstLastPara="0" vertOverflow="overflow" horzOverflow="overflow" vert="horz" wrap="square" lIns="91440" tIns="45720" rIns="91440" bIns="45720" numCol="1" spcCol="0" rtlCol="0" fromWordArt="0" anchor="t" anchorCtr="0" forceAA="0" compatLnSpc="1">
+                        <a:prstTxWarp prst="textNoShape">
+                          <a:avLst/>
+                        </a:prstTxWarp>
+                        <a:noAutofit/>
+                      </wps:bodyPr>
+                    </wps:wsp>
+                  </a:graphicData>
+                </a:graphic>
+                <wp14:sizeRelV relativeFrom="margin">
+                  <wp14:pctHeight>0</wp14:pctHeight>
+                </wp14:sizeRelV>
+              </wp:anchor>
+            </w:drawing>
+          </mc:Choice>
+          <mc:Fallback>
+            <w:pict>
+              <v:shape w14:anchorId="2502B9A3" id="Cuadro de texto 16" o:spid="_x0000_s1030" type="#_x0000_t202" style="position:absolute;margin-left:7.5pt;margin-top:307.5pt;width:167.25pt;height:87pt;z-index:251680768;visibility:visible;mso-wrap-style:square;mso-height-percent:0;mso-wrap-distance-left:9pt;mso-wrap-distance-top:0;mso-wrap-distance-right:9pt;mso-wrap-distance-bottom:0;mso-position-horizontal:absolute;mso-position-horizontal-relative:text;mso-position-vertical:absolute;mso-position-vertical-relative:text;mso-height-percent:0;mso-height-relative:margin;v-text-anchor:top" o:gfxdata="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" filled="f" stroked="f" strokeweight=".5pt">
+                <v:textbox>
+                  <w:txbxContent>
+                    <w:p>
+                      <w:pPr>
+                        <w:rPr>
+                          <w:b/>
+                          <w:bCs/>
+                          <w:color w:val="4472C4" w:themeColor="accent1"/>
+                          <w:sz w:val="24"/>
+                          <w:szCs w:val="24"/>
+                        </w:rPr>
+                      </w:pPr>
+                      <w:r>
+                        <w:rPr>
+                          <w:b/>
+                          <w:bCs/>
+                          <w:color w:val="4472C4" w:themeColor="accent1"/>
+                          <w:sz w:val="24"/>
+                          <w:szCs w:val="24"/>
+                        </w:rPr>
+                        <w:t>Robots.txt</w:t>
+                      </w:r>
+                    </w:p>
+                    <w:p>
+                      <w:pPr>
+                        <w:pStyle w:val="Prrafodelista"/>
+                        <w:numPr>
+                          <w:ilvl w:val="0"/>
+                          <w:numId w:val="1"/>
+                        </w:numPr>
+                        <w:rPr>
+                          <w:sz w:val="24"/>
+                          <w:szCs w:val="24"/>
+                        </w:rPr>
+                      </w:pPr>
+                      <w:r>
+                        <w:rPr>
+                          <w:sz w:val="24"/>
+                          <w:szCs w:val="24"/>
+                        </w:rPr>
+                        <w:t>Indicar que páginas rastrear y subdominios</w:t>
+                      </w:r>
+                    </w:p>
+                    <w:p>
+                      <w:pPr>
+                        <w:pStyle w:val="Prrafodelista"/>
+                        <w:numPr>
+                          <w:ilvl w:val="0"/>
+                          <w:numId w:val="1"/>
+                        </w:numPr>
+                        <w:rPr>
+                          <w:sz w:val="24"/>
+                          <w:szCs w:val="24"/>
+                        </w:rPr>
+                      </w:pPr>
+                      <w:r>
+                        <w:rPr>
+                          <w:sz w:val="24"/>
+                          <w:szCs w:val="24"/>
+                        </w:rPr>
+                        <w:t>Proteger URL delicadas</w:t>
+                      </w:r>
+                    </w:p>
+                  </w:txbxContent>
+                </v:textbox>
+              </v:shape>
+            </w:pict>
+          </mc:Fallback>
+        </mc:AlternateContent>
+      </w:r>
+      <w:r>
+        <w:rPr>
+          <w:sz w:val="24"/>
+          <w:szCs w:val="24"/>
+        </w:rPr>
+        <mc:AlternateContent>
+          <mc:Choice Requires="wps">
+            <w:drawing>
+              <wp:anchor distT="0" distB="0" distL="114300" distR="114300" simplePos="0" relativeHeight="251676672" behindDoc="0" locked="0" layoutInCell="1" allowOverlap="1" wp14:anchorId="57D8EC7D" wp14:editId="709AB376">
+                <wp:simplePos x="0" y="0"/>
+                <wp:positionH relativeFrom="column">
+                  <wp:posOffset>428625</wp:posOffset>
+                </wp:positionH>
+                <wp:positionV relativeFrom="paragraph">
+                  <wp:posOffset>2705100</wp:posOffset>
+                </wp:positionV>
+                <wp:extent cx="2409825" cy="752475"/>
+                <wp:effectExtent l="0" t="0" r="0" b="0"/>
+                <wp:wrapNone/>
+                <wp:docPr id="14" name="Cuadro de texto 14"/>
+                <wp:cNvGraphicFramePr/>
+                <a:graphic xmlns:a="http://schemas.openxmlformats.org/drawingml/2006/main">
+                  <a:graphicData uri="http://schemas.microsoft.com/office/word/2010/wordprocessingShape">
+                    <wps:wsp>
+                      <wps:cNvSpPr txBox="1"/>
+                      <wps:spPr>
+                        <a:xfrm>
+                          <a:off x="0" y="0"/>
+                          <a:ext cx="2409825" cy="752475"/>
+                        </a:xfrm>
+                        <a:prstGeom prst="rect">
+                          <a:avLst/>
+                        </a:prstGeom>
+                        <a:noFill/>
+                        <a:ln w="6350">
+                          <a:noFill/>
+                        </a:ln>
+                      </wps:spPr>
+                      <wps:txbx>
+                        <w:txbxContent>
+                          <w:p>
+                            <w:pPr>
+                              <w:jc w:val="both"/>
+                              <w:rPr>
+                                <w:color w:val="4472C4" w:themeColor="accent1"/>
+                                <w:sz w:val="28"/>
+                                <w:szCs w:val="28"/>
+                              </w:rPr>
+                            </w:pPr>
+                            <w:r>
+                              <w:rPr>
+                                <w:color w:val="4472C4" w:themeColor="accent1"/>
+                                <w:sz w:val="28"/>
+                                <w:szCs w:val="28"/>
+                              </w:rPr>
+                              <w:t>Ante todo, basar las decisiones de optimización en el usuario</w:t>
+                            </w:r>
+                          </w:p>
+                        </w:txbxContent>
+                      </wps:txbx>
+                      <wps:bodyPr rot="0" spcFirstLastPara="0" vertOverflow="overflow" horzOverflow="overflow" vert="horz" wrap="square" lIns="91440" tIns="45720" rIns="91440" bIns="45720" numCol="1" spcCol="0" rtlCol="0" fromWordArt="0" anchor="t" anchorCtr="0" forceAA="0" compatLnSpc="1">
+                        <a:prstTxWarp prst="textNoShape">
+                          <a:avLst/>
+                        </a:prstTxWarp>
+                        <a:noAutofit/>
+                      </wps:bodyPr>
+                    </wps:wsp>
+                  </a:graphicData>
+                </a:graphic>
+                <wp14:sizeRelH relativeFrom="margin">
+                  <wp14:pctWidth>0</wp14:pctWidth>
+                </wp14:sizeRelH>
+                <wp14:sizeRelV relativeFrom="margin">
+                  <wp14:pctHeight>0</wp14:pctHeight>
+                </wp14:sizeRelV>
+              </wp:anchor>
+            </w:drawing>
+          </mc:Choice>
+          <mc:Fallback>
+            <w:pict>
+              <v:shape w14:anchorId="57D8EC7D" id="Cuadro de texto 14" o:spid="_x0000_s1031" type="#_x0000_t202" style="position:absolute;margin-left:33.75pt;margin-top:213pt;width:189.75pt;height:59.25pt;z-index:251676672;visibility:visible;mso-wrap-style:square;mso-width-percent:0;mso-height-percent:0;mso-wrap-distance-left:9pt;mso-wrap-distance-top:0;mso-wrap-distance-right:9pt;mso-wrap-distance-bottom:0;mso-position-horizontal:absolute;mso-position-horizontal-relative:text;mso-position-vertical:absolute;mso-position-vertical-relative:text;mso-width-percent:0;mso-height-percent:0;mso-width-relative:margin;mso-height-relative:margin;v-text-anchor:top" o:gfxdata="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" filled="f" stroked="f" strokeweight=".5pt">
+                <v:textbox>
+                  <w:txbxContent>
+                    <w:p>
+                      <w:pPr>
+                        <w:jc w:val="both"/>
+                        <w:rPr>
+                          <w:color w:val="4472C4" w:themeColor="accent1"/>
+                          <w:sz w:val="28"/>
+                          <w:szCs w:val="28"/>
+                        </w:rPr>
+                      </w:pPr>
+                      <w:r>
+                        <w:rPr>
+                          <w:color w:val="4472C4" w:themeColor="accent1"/>
+                          <w:sz w:val="28"/>
+                          <w:szCs w:val="28"/>
+                        </w:rPr>
+                        <w:t>Ante todo, basar las decisiones de optimización en el usuario</w:t>
+                      </w:r>
+                    </w:p>
+                  </w:txbxContent>
+                </v:textbox>
+              </v:shape>
+            </w:pict>
+          </mc:Fallback>
+        </mc:AlternateContent>
+      </w:r>
+      <w:r>
+        <w:rPr>
+          <w:sz w:val="24"/>
+          <w:szCs w:val="24"/>
+        </w:rPr>
+        <mc:AlternateContent>
+          <mc:Choice Requires="wps">
+            <w:drawing>
+              <wp:anchor distT="0" distB="0" distL="114300" distR="114300" simplePos="0" relativeHeight="251678720" behindDoc="0" locked="0" layoutInCell="1" allowOverlap="1" wp14:anchorId="0AE7E1B1" wp14:editId="7F2E4E7E">
+                <wp:simplePos x="0" y="0"/>
+                <wp:positionH relativeFrom="column">
+                  <wp:posOffset>6648450</wp:posOffset>
+                </wp:positionH>
+                <wp:positionV relativeFrom="paragraph">
+                  <wp:posOffset>2571750</wp:posOffset>
+                </wp:positionV>
+                <wp:extent cx="2895600" cy="800100"/>
+                <wp:effectExtent l="0" t="0" r="0" b="0"/>
+                <wp:wrapNone/>
+                <wp:docPr id="15" name="Cuadro de texto 15"/>
+                <wp:cNvGraphicFramePr/>
+                <a:graphic xmlns:a="http://schemas.openxmlformats.org/drawingml/2006/main">
+                  <a:graphicData uri="http://schemas.microsoft.com/office/word/2010/wordprocessingShape">
+                    <wps:wsp>
+                      <wps:cNvSpPr txBox="1"/>
+                      <wps:spPr>
+                        <a:xfrm>
+                          <a:off x="0" y="0"/>
+                          <a:ext cx="2895600" cy="800100"/>
+                        </a:xfrm>
+                        <a:prstGeom prst="rect">
+                          <a:avLst/>
+                        </a:prstGeom>
+                        <a:noFill/>
+                        <a:ln w="6350">
+                          <a:noFill/>
+                        </a:ln>
+                      </wps:spPr>
+                      <wps:txbx>
+                        <w:txbxContent>
+                          <w:p>
+                            <w:pPr>
+                              <w:jc w:val="both"/>
+                              <w:rPr>
+                                <w:color w:val="4472C4" w:themeColor="accent1"/>
+                                <w:sz w:val="28"/>
+                                <w:szCs w:val="28"/>
+                              </w:rPr>
+                            </w:pPr>
+                            <w:r>
+                              <w:rPr>
+                                <w:color w:val="4472C4" w:themeColor="accent1"/>
+                                <w:sz w:val="28"/>
+                                <w:szCs w:val="28"/>
+                              </w:rPr>
+                              <w:t>La optimización para motores de b</w:t>
+                            </w:r>
+                            <w:r>
+                              <w:rPr>
+                                <w:color w:val="4472C4" w:themeColor="accent1"/>
+                                <w:sz w:val="28"/>
+                                <w:szCs w:val="28"/>
+                              </w:rPr>
+                              <w:t>úsqueda solo afecta a resultados orgánicos, no a la publicidad</w:t>
+                            </w:r>
+                          </w:p>
+                        </w:txbxContent>
+                      </wps:txbx>
+                      <wps:bodyPr rot="0" spcFirstLastPara="0" vertOverflow="overflow" horzOverflow="overflow" vert="horz" wrap="square" lIns="91440" tIns="45720" rIns="91440" bIns="45720" numCol="1" spcCol="0" rtlCol="0" fromWordArt="0" anchor="t" anchorCtr="0" forceAA="0" compatLnSpc="1">
+                        <a:prstTxWarp prst="textNoShape">
+                          <a:avLst/>
+                        </a:prstTxWarp>
+                        <a:noAutofit/>
+                      </wps:bodyPr>
+                    </wps:wsp>
+                  </a:graphicData>
+                </a:graphic>
+                <wp14:sizeRelH relativeFrom="margin">
+                  <wp14:pctWidth>0</wp14:pctWidth>
+                </wp14:sizeRelH>
+                <wp14:sizeRelV relativeFrom="margin">
+                  <wp14:pctHeight>0</wp14:pctHeight>
+                </wp14:sizeRelV>
+              </wp:anchor>
+            </w:drawing>
+          </mc:Choice>
+          <mc:Fallback>
+            <w:pict>
+              <v:shape w14:anchorId="0AE7E1B1" id="Cuadro de texto 15" o:spid="_x0000_s1032" type="#_x0000_t202" style="position:absolute;margin-left:523.5pt;margin-top:202.5pt;width:228pt;height:63pt;z-index:251678720;visibility:visible;mso-wrap-style:square;mso-width-percent:0;mso-height-percent:0;mso-wrap-distance-left:9pt;mso-wrap-distance-top:0;mso-wrap-distance-right:9pt;mso-wrap-distance-bottom:0;mso-position-horizontal:absolute;mso-position-horizontal-relative:text;mso-position-vertical:absolute;mso-position-vertical-relative:text;mso-width-percent:0;mso-height-percent:0;mso-width-relative:margin;mso-height-relative:margin;v-text-anchor:top" o:gfxdata="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" filled="f" stroked="f" strokeweight=".5pt">
+                <v:textbox>
+                  <w:txbxContent>
+                    <w:p>
+                      <w:pPr>
+                        <w:jc w:val="both"/>
+                        <w:rPr>
+                          <w:color w:val="4472C4" w:themeColor="accent1"/>
+                          <w:sz w:val="28"/>
+                          <w:szCs w:val="28"/>
+                        </w:rPr>
+                      </w:pPr>
+                      <w:r>
+                        <w:rPr>
+                          <w:color w:val="4472C4" w:themeColor="accent1"/>
+                          <w:sz w:val="28"/>
+                          <w:szCs w:val="28"/>
+                        </w:rPr>
+                        <w:t>La optimización para motores de b</w:t>
+                      </w:r>
+                      <w:r>
+                        <w:rPr>
+                          <w:color w:val="4472C4" w:themeColor="accent1"/>
+                          <w:sz w:val="28"/>
+                          <w:szCs w:val="28"/>
+                        </w:rPr>
+                        <w:t>úsqueda solo afecta a resultados orgánicos, no a la publicidad</w:t>
+                      </w:r>
+                    </w:p>
+                  </w:txbxContent>
+                </v:textbox>
+              </v:shape>
+            </w:pict>
+          </mc:Fallback>
+        </mc:AlternateContent>
+      </w:r>
+      <w:r>
+        <w:rPr>
+          <w:sz w:val="24"/>
+          <w:szCs w:val="24"/>
+        </w:rPr>
+        <mc:AlternateContent>
+          <mc:Choice Requires="wps">
+            <w:drawing>
+              <wp:anchor distT="0" distB="0" distL="114300" distR="114300" simplePos="0" relativeHeight="251659264" behindDoc="0" locked="0" layoutInCell="1" allowOverlap="1" wp14:anchorId="0CD01F76" wp14:editId="14995B0A">
+                <wp:simplePos x="0" y="0"/>
+                <wp:positionH relativeFrom="column">
+                  <wp:posOffset>3733800</wp:posOffset>
+                </wp:positionH>
+                <wp:positionV relativeFrom="paragraph">
+                  <wp:posOffset>2476500</wp:posOffset>
+                </wp:positionV>
+                <wp:extent cx="2200275" cy="1371600"/>
+                <wp:effectExtent l="0" t="0" r="0" b="0"/>
+                <wp:wrapNone/>
+                <wp:docPr id="3" name="Cuadro de texto 3"/>
+                <wp:cNvGraphicFramePr/>
+                <a:graphic xmlns:a="http://schemas.openxmlformats.org/drawingml/2006/main">
+                  <a:graphicData uri="http://schemas.microsoft.com/office/word/2010/wordprocessingShape">
+                    <wps:wsp>
+                      <wps:cNvSpPr txBox="1"/>
+                      <wps:spPr>
+                        <a:xfrm>
+                          <a:off x="0" y="0"/>
+                          <a:ext cx="2200275" cy="1371600"/>
+                        </a:xfrm>
+                        <a:prstGeom prst="rect">
+                          <a:avLst/>
+                        </a:prstGeom>
+                        <a:noFill/>
+                        <a:ln w="6350">
+                          <a:noFill/>
+                        </a:ln>
+                      </wps:spPr>
+                      <wps:txbx>
+                        <w:txbxContent>
+                          <w:p>
+                            <w:pPr>
+                              <w:jc w:val="center"/>
+                              <w:rPr>
+                                <w:b/>
+                                <w:outline/>
+                                <w:color w:val="ED7D31" w:themeColor="accent2"/>
+                                <w:sz w:val="52"/>
+                                <w:szCs w:val="52"/>
+                                <w:lang w:val="en-GB"/>
+                                <w14:shadow w14:blurRad="0" w14:dist="38100" w14:dir="2700000" w14:sx="100000" w14:sy="100000" w14:kx="0" w14:ky="0" w14:algn="tl">
+                                  <w14:schemeClr w14:val="accent2"/>
+                                </w14:shadow>
+                                <w14:textOutline w14:w="6604" w14:cap="flat" w14:cmpd="sng" w14:algn="ctr">
+                                  <w14:solidFill>
+                                    <w14:schemeClr w14:val="accent2"/>
+                                  </w14:solidFill>
+                                  <w14:prstDash w14:val="solid"/>
+                                  <w14:round/>
+                                </w14:textOutline>
+                                <w14:textFill>
+                                  <w14:solidFill>
+                                    <w14:srgbClr w14:val="FFFFFF"/>
+                                  </w14:solidFill>
+                                </w14:textFill>
+                              </w:rPr>
+                            </w:pPr>
+                            <w:r>
+                              <w:rPr>
+                                <w:b/>
+                                <w:outline/>
+                                <w:color w:val="ED7D31" w:themeColor="accent2"/>
+                                <w:sz w:val="52"/>
+                                <w:szCs w:val="52"/>
+                                <w:lang w:val="en-GB"/>
+                                <w14:shadow w14:blurRad="0" w14:dist="38100" w14:dir="2700000" w14:sx="100000" w14:sy="100000" w14:kx="0" w14:ky="0" w14:algn="tl">
+                                  <w14:schemeClr w14:val="accent2"/>
+                                </w14:shadow>
+                                <w14:textOutline w14:w="6604" w14:cap="flat" w14:cmpd="sng" w14:algn="ctr">
+                                  <w14:solidFill>
+                                    <w14:schemeClr w14:val="accent2"/>
+                                  </w14:solidFill>
+                                  <w14:prstDash w14:val="solid"/>
+                                  <w14:round/>
+                                </w14:textOutline>
+                                <w14:textFill>
+                                  <w14:solidFill>
+                                    <w14:srgbClr w14:val="FFFFFF"/>
+                                  </w14:solidFill>
+                                </w14:textFill>
+                              </w:rPr>
+                              <w:t>SEO</w:t>
+                            </w:r>
+                          </w:p>
+                          <w:p>
+                            <w:pPr>
+                              <w:jc w:val="center"/>
+                              <w:rPr>
+                                <w:b/>
+                                <w:outline/>
+                                <w:color w:val="ED7D31" w:themeColor="accent2"/>
+                                <w:sz w:val="52"/>
+                                <w:szCs w:val="52"/>
+                                <w:lang w:val="en-GB"/>
+                                <w14:shadow w14:blurRad="0" w14:dist="38100" w14:dir="2700000" w14:sx="100000" w14:sy="100000" w14:kx="0" w14:ky="0" w14:algn="tl">
+                                  <w14:schemeClr w14:val="accent2"/>
+                                </w14:shadow>
+                                <w14:textOutline w14:w="6604" w14:cap="flat" w14:cmpd="sng" w14:algn="ctr">
+                                  <w14:solidFill>
+                                    <w14:schemeClr w14:val="accent2"/>
+                                  </w14:solidFill>
+                                  <w14:prstDash w14:val="solid"/>
+                                  <w14:round/>
+                                </w14:textOutline>
+                                <w14:textFill>
+                                  <w14:solidFill>
+                                    <w14:srgbClr w14:val="FFFFFF"/>
+                                  </w14:solidFill>
+                                </w14:textFill>
+                              </w:rPr>
+                            </w:pPr>
+                            <w:r>
+                              <w:rPr>
+                                <w:b/>
+                                <w:outline/>
+                                <w:color w:val="ED7D31" w:themeColor="accent2"/>
+                                <w:sz w:val="52"/>
+                                <w:szCs w:val="52"/>
+                                <w:lang w:val="en-GB"/>
+                                <w14:shadow w14:blurRad="0" w14:dist="38100" w14:dir="2700000" w14:sx="100000" w14:sy="100000" w14:kx="0" w14:ky="0" w14:algn="tl">
+                                  <w14:schemeClr w14:val="accent2"/>
+                                </w14:shadow>
+                                <w14:textOutline w14:w="6604" w14:cap="flat" w14:cmpd="sng" w14:algn="ctr">
+                                  <w14:solidFill>
+                                    <w14:schemeClr w14:val="accent2"/>
+                                  </w14:solidFill>
+                                  <w14:prstDash w14:val="solid"/>
+                                  <w14:round/>
+                                </w14:textOutline>
+                                <w14:textFill>
+                                  <w14:solidFill>
+                                    <w14:srgbClr w14:val="FFFFFF"/>
+                                  </w14:solidFill>
+                                </w14:textFill>
+                              </w:rPr>
+                              <w:t>Google Tips</w:t>
+                            </w:r>
+                          </w:p>
+                        </w:txbxContent>
+                      </wps:txbx>
+                      <wps:bodyPr rot="0" spcFirstLastPara="0" vertOverflow="overflow" horzOverflow="overflow" vert="horz" wrap="square" lIns="91440" tIns="45720" rIns="91440" bIns="45720" numCol="1" spcCol="0" rtlCol="0" fromWordArt="0" anchor="t" anchorCtr="0" forceAA="0" compatLnSpc="1">
+                        <a:prstTxWarp prst="textNoShape">
+                          <a:avLst/>
+                        </a:prstTxWarp>
+                        <a:noAutofit/>
+                      </wps:bodyPr>
+                    </wps:wsp>
+                  </a:graphicData>
+                </a:graphic>
+                <wp14:sizeRelH relativeFrom="margin">
+                  <wp14:pctWidth>0</wp14:pctWidth>
+                </wp14:sizeRelH>
+                <wp14:sizeRelV relativeFrom="margin">
+                  <wp14:pctHeight>0</wp14:pctHeight>
+                </wp14:sizeRelV>
+              </wp:anchor>
+            </w:drawing>
+          </mc:Choice>
+          <mc:Fallback>
+            <w:pict>
+              <v:shape w14:anchorId="0CD01F76" id="Cuadro de texto 3" o:spid="_x0000_s1033" type="#_x0000_t202" style="position:absolute;margin-left:294pt;margin-top:195pt;width:173.25pt;height:108pt;z-index:251659264;visibility:visible;mso-wrap-style:square;mso-width-percent:0;mso-height-percent:0;mso-wrap-distance-left:9pt;mso-wrap-distance-top:0;mso-wrap-distance-right:9pt;mso-wrap-distance-bottom:0;mso-position-horizontal:absolute;mso-position-horizontal-relative:text;mso-position-vertical:absolute;mso-position-vertical-relative:text;mso-width-percent:0;mso-height-percent:0;mso-width-relative:margin;mso-height-relative:margin;v-text-anchor:top" o:gfxdata="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" filled="f" stroked="f" strokeweight=".5pt">
+                <v:textbox>
+                  <w:txbxContent>
+                    <w:p>
+                      <w:pPr>
+                        <w:jc w:val="center"/>
+                        <w:rPr>
+                          <w:b/>
+                          <w:outline/>
+                          <w:color w:val="ED7D31" w:themeColor="accent2"/>
+                          <w:sz w:val="52"/>
+                          <w:szCs w:val="52"/>
+                          <w:lang w:val="en-GB"/>
+                          <w14:shadow w14:blurRad="0" w14:dist="38100" w14:dir="2700000" w14:sx="100000" w14:sy="100000" w14:kx="0" w14:ky="0" w14:algn="tl">
+                            <w14:schemeClr w14:val="accent2"/>
+                          </w14:shadow>
+                          <w14:textOutline w14:w="6604" w14:cap="flat" w14:cmpd="sng" w14:algn="ctr">
+                            <w14:solidFill>
+                              <w14:schemeClr w14:val="accent2"/>
+                            </w14:solidFill>
+                            <w14:prstDash w14:val="solid"/>
+                            <w14:round/>
+                          </w14:textOutline>
+                          <w14:textFill>
+                            <w14:solidFill>
+                              <w14:srgbClr w14:val="FFFFFF"/>
+                            </w14:solidFill>
+                          </w14:textFill>
+                        </w:rPr>
+                      </w:pPr>
+                      <w:r>
+                        <w:rPr>
+                          <w:b/>
+                          <w:outline/>
+                          <w:color w:val="ED7D31" w:themeColor="accent2"/>
+                          <w:sz w:val="52"/>
+                          <w:szCs w:val="52"/>
+                          <w:lang w:val="en-GB"/>
+                          <w14:shadow w14:blurRad="0" w14:dist="38100" w14:dir="2700000" w14:sx="100000" w14:sy="100000" w14:kx="0" w14:ky="0" w14:algn="tl">
+                            <w14:schemeClr w14:val="accent2"/>
+                          </w14:shadow>
+                          <w14:textOutline w14:w="6604" w14:cap="flat" w14:cmpd="sng" w14:algn="ctr">
+                            <w14:solidFill>
+                              <w14:schemeClr w14:val="accent2"/>
+                            </w14:solidFill>
+                            <w14:prstDash w14:val="solid"/>
+                            <w14:round/>
+                          </w14:textOutline>
+                          <w14:textFill>
+                            <w14:solidFill>
+                              <w14:srgbClr w14:val="FFFFFF"/>
+                            </w14:solidFill>
+                          </w14:textFill>
+                        </w:rPr>
+                        <w:t>SEO</w:t>
+                      </w:r>
+                    </w:p>
+                    <w:p>
+                      <w:pPr>
+                        <w:jc w:val="center"/>
+                        <w:rPr>
+                          <w:b/>
+                          <w:outline/>
+                          <w:color w:val="ED7D31" w:themeColor="accent2"/>
+                          <w:sz w:val="52"/>
+                          <w:szCs w:val="52"/>
+                          <w:lang w:val="en-GB"/>
+                          <w14:shadow w14:blurRad="0" w14:dist="38100" w14:dir="2700000" w14:sx="100000" w14:sy="100000" w14:kx="0" w14:ky="0" w14:algn="tl">
+                            <w14:schemeClr w14:val="accent2"/>
+                          </w14:shadow>
+                          <w14:textOutline w14:w="6604" w14:cap="flat" w14:cmpd="sng" w14:algn="ctr">
+                            <w14:solidFill>
+                              <w14:schemeClr w14:val="accent2"/>
+                            </w14:solidFill>
+                            <w14:prstDash w14:val="solid"/>
+                            <w14:round/>
+                          </w14:textOutline>
+                          <w14:textFill>
+                            <w14:solidFill>
+                              <w14:srgbClr w14:val="FFFFFF"/>
+                            </w14:solidFill>
+                          </w14:textFill>
+                        </w:rPr>
+                      </w:pPr>
+                      <w:r>
+                        <w:rPr>
+                          <w:b/>
+                          <w:outline/>
+                          <w:color w:val="ED7D31" w:themeColor="accent2"/>
+                          <w:sz w:val="52"/>
+                          <w:szCs w:val="52"/>
+                          <w:lang w:val="en-GB"/>
+                          <w14:shadow w14:blurRad="0" w14:dist="38100" w14:dir="2700000" w14:sx="100000" w14:sy="100000" w14:kx="0" w14:ky="0" w14:algn="tl">
+                            <w14:schemeClr w14:val="accent2"/>
+                          </w14:shadow>
+                          <w14:textOutline w14:w="6604" w14:cap="flat" w14:cmpd="sng" w14:algn="ctr">
+                            <w14:solidFill>
+                              <w14:schemeClr w14:val="accent2"/>
+                            </w14:solidFill>
+                            <w14:prstDash w14:val="solid"/>
+                            <w14:round/>
+                          </w14:textOutline>
+                          <w14:textFill>
+                            <w14:solidFill>
+                              <w14:srgbClr w14:val="FFFFFF"/>
+                            </w14:solidFill>
+                          </w14:textFill>
+                        </w:rPr>
+                        <w:t>Google Tips</w:t>
+                      </w:r>
+                    </w:p>
+                  </w:txbxContent>
+                </v:textbox>
+              </v:shape>
+            </w:pict>
+          </mc:Fallback>
+        </mc:AlternateContent>
+      </w:r>
+      <w:r>
+        <w:rPr>
+          <w:sz w:val="24"/>
+          <w:szCs w:val="24"/>
+        </w:rPr>
+        <mc:AlternateContent>
+          <mc:Choice Requires="wps">
+            <w:drawing>
+              <wp:anchor distT="0" distB="0" distL="114300" distR="114300" simplePos="0" relativeHeight="251674624" behindDoc="0" locked="0" layoutInCell="1" allowOverlap="1" wp14:anchorId="33FFA26E" wp14:editId="58947EB2">
+                <wp:simplePos x="0" y="0"/>
+                <wp:positionH relativeFrom="column">
+                  <wp:posOffset>7762875</wp:posOffset>
+                </wp:positionH>
+                <wp:positionV relativeFrom="paragraph">
+                  <wp:posOffset>1238250</wp:posOffset>
+                </wp:positionV>
+                <wp:extent cx="2124075" cy="1019175"/>
+                <wp:effectExtent l="0" t="0" r="0" b="0"/>
+                <wp:wrapNone/>
+                <wp:docPr id="13" name="Cuadro de texto 13"/>
+                <wp:cNvGraphicFramePr/>
+                <a:graphic xmlns:a="http://schemas.openxmlformats.org/drawingml/2006/main">
+                  <a:graphicData uri="http://schemas.microsoft.com/office/word/2010/wordprocessingShape">
+                    <wps:wsp>
+                      <wps:cNvSpPr txBox="1"/>
+                      <wps:spPr>
+                        <a:xfrm>
+                          <a:off x="0" y="0"/>
+                          <a:ext cx="2124075" cy="1019175"/>
+                        </a:xfrm>
+                        <a:prstGeom prst="rect">
+                          <a:avLst/>
+                        </a:prstGeom>
+                        <a:noFill/>
+                        <a:ln w="6350">
+                          <a:noFill/>
+                        </a:ln>
+                      </wps:spPr>
+                      <wps:txbx>
+                        <w:txbxContent>
+                          <w:p>
+                            <w:pPr>
+                              <w:rPr>
+                                <w:b/>
+                                <w:bCs/>
+                                <w:color w:val="4472C4" w:themeColor="accent1"/>
+                                <w:sz w:val="24"/>
+                                <w:szCs w:val="24"/>
+                              </w:rPr>
+                            </w:pPr>
+                            <w:r>
+                              <w:rPr>
+                                <w:b/>
+                                <w:bCs/>
+                                <w:color w:val="4472C4" w:themeColor="accent1"/>
+                                <w:sz w:val="24"/>
+                                <w:szCs w:val="24"/>
+                              </w:rPr>
+                              <w:t>Etiquetas de cabecera</w:t>
+                            </w:r>
+                            <w:r>
+                              <w:rPr>
+                                <w:b/>
+                                <w:bCs/>
+                                <w:color w:val="4472C4" w:themeColor="accent1"/>
+                                <w:sz w:val="24"/>
+                                <w:szCs w:val="24"/>
+                              </w:rPr>
+                              <w:t xml:space="preserve"> </w:t>
+                            </w:r>
+                            <w:r>
+                              <w:rPr>
+                                <w:b/>
+                                <w:bCs/>
+                                <w:color w:val="000000" w:themeColor="text1"/>
+                                <w:sz w:val="24"/>
+                                <w:szCs w:val="24"/>
+                              </w:rPr>
+                              <w:t>&lt;</w:t>
+                            </w:r>
+                            <w:proofErr w:type="spellStart"/>
+                            <w:r>
+                              <w:rPr>
+                                <w:b/>
+                                <w:bCs/>
+                                <w:color w:val="000000" w:themeColor="text1"/>
+                                <w:sz w:val="24"/>
+                                <w:szCs w:val="24"/>
+                              </w:rPr>
+                              <w:t>hX</w:t>
+                            </w:r>
+                            <w:proofErr w:type="spellEnd"/>
+                            <w:r>
+                              <w:rPr>
+                                <w:b/>
+                                <w:bCs/>
+                                <w:color w:val="000000" w:themeColor="text1"/>
+                                <w:sz w:val="24"/>
+                                <w:szCs w:val="24"/>
+                              </w:rPr>
+                              <w:t>&gt;</w:t>
+                            </w:r>
+                          </w:p>
+                          <w:p>
+                            <w:pPr>
+                              <w:pStyle w:val="Prrafodelista"/>
+                              <w:numPr>
+                                <w:ilvl w:val="0"/>
+                                <w:numId w:val="1"/>
+                              </w:numPr>
+                              <w:rPr>
+                                <w:sz w:val="24"/>
+                                <w:szCs w:val="24"/>
+                              </w:rPr>
+                            </w:pPr>
+                            <w:r>
+                              <w:rPr>
+                                <w:sz w:val="24"/>
+                                <w:szCs w:val="24"/>
+                              </w:rPr>
+                              <w:t>Dar énfasis</w:t>
+                            </w:r>
+                          </w:p>
+                          <w:p>
+                            <w:pPr>
+                              <w:pStyle w:val="Prrafodelista"/>
+                              <w:numPr>
+                                <w:ilvl w:val="0"/>
+                                <w:numId w:val="1"/>
+                              </w:numPr>
+                              <w:rPr>
+                                <w:sz w:val="24"/>
+                                <w:szCs w:val="24"/>
+                              </w:rPr>
+                            </w:pPr>
+                            <w:r>
+                              <w:rPr>
+                                <w:sz w:val="24"/>
+                                <w:szCs w:val="24"/>
+                              </w:rPr>
+                              <w:t>Esquematizar el contenido</w:t>
+                            </w:r>
+                          </w:p>
+                        </w:txbxContent>
+                      </wps:txbx>
+                      <wps:bodyPr rot="0" spcFirstLastPara="0" vertOverflow="overflow" horzOverflow="overflow" vert="horz" wrap="square" lIns="91440" tIns="45720" rIns="91440" bIns="45720" numCol="1" spcCol="0" rtlCol="0" fromWordArt="0" anchor="t" anchorCtr="0" forceAA="0" compatLnSpc="1">
+                        <a:prstTxWarp prst="textNoShape">
+                          <a:avLst/>
+                        </a:prstTxWarp>
+                        <a:noAutofit/>
+                      </wps:bodyPr>
+                    </wps:wsp>
+                  </a:graphicData>
+                </a:graphic>
+                <wp14:sizeRelV relativeFrom="margin">
+                  <wp14:pctHeight>0</wp14:pctHeight>
+                </wp14:sizeRelV>
+              </wp:anchor>
+            </w:drawing>
+          </mc:Choice>
+          <mc:Fallback>
+            <w:pict>
+              <v:shape w14:anchorId="33FFA26E" id="Cuadro de texto 13" o:spid="_x0000_s1034" type="#_x0000_t202" style="position:absolute;margin-left:611.25pt;margin-top:97.5pt;width:167.25pt;height:80.25pt;z-index:251674624;visibility:visible;mso-wrap-style:square;mso-height-percent:0;mso-wrap-distance-left:9pt;mso-wrap-distance-top:0;mso-wrap-distance-right:9pt;mso-wrap-distance-bottom:0;mso-position-horizontal:absolute;mso-position-horizontal-relative:text;mso-position-vertical:absolute;mso-position-vertical-relative:text;mso-height-percent:0;mso-height-relative:margin;v-text-anchor:top" o:gfxdata="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" filled="f" stroked="f" strokeweight=".5pt">
+                <v:textbox>
+                  <w:txbxContent>
+                    <w:p>
+                      <w:pPr>
+                        <w:rPr>
+                          <w:b/>
+                          <w:bCs/>
+                          <w:color w:val="4472C4" w:themeColor="accent1"/>
+                          <w:sz w:val="24"/>
+                          <w:szCs w:val="24"/>
+                        </w:rPr>
+                      </w:pPr>
+                      <w:r>
+                        <w:rPr>
+                          <w:b/>
+                          <w:bCs/>
+                          <w:color w:val="4472C4" w:themeColor="accent1"/>
+                          <w:sz w:val="24"/>
+                          <w:szCs w:val="24"/>
+                        </w:rPr>
+                        <w:t>Etiquetas de cabecera</w:t>
+                      </w:r>
+                      <w:r>
+                        <w:rPr>
+                          <w:b/>
+                          <w:bCs/>
+                          <w:color w:val="4472C4" w:themeColor="accent1"/>
+                          <w:sz w:val="24"/>
+                          <w:szCs w:val="24"/>
+                        </w:rPr>
+                        <w:t xml:space="preserve"> </w:t>
+                      </w:r>
+                      <w:r>
+                        <w:rPr>
+                          <w:b/>
+                          <w:bCs/>
+                          <w:color w:val="000000" w:themeColor="text1"/>
+                          <w:sz w:val="24"/>
+                          <w:szCs w:val="24"/>
+                        </w:rPr>
+                        <w:t>&lt;</w:t>
+                      </w:r>
+                      <w:proofErr w:type="spellStart"/>
+                      <w:r>
+                        <w:rPr>
+                          <w:b/>
+                          <w:bCs/>
+                          <w:color w:val="000000" w:themeColor="text1"/>
+                          <w:sz w:val="24"/>
+                          <w:szCs w:val="24"/>
+                        </w:rPr>
+                        <w:t>hX</w:t>
+                      </w:r>
+                      <w:proofErr w:type="spellEnd"/>
+                      <w:r>
+                        <w:rPr>
+                          <w:b/>
+                          <w:bCs/>
+                          <w:color w:val="000000" w:themeColor="text1"/>
+                          <w:sz w:val="24"/>
+                          <w:szCs w:val="24"/>
+                        </w:rPr>
+                        <w:t>&gt;</w:t>
+                      </w:r>
+                    </w:p>
+                    <w:p>
+                      <w:pPr>
+                        <w:pStyle w:val="Prrafodelista"/>
+                        <w:numPr>
+                          <w:ilvl w:val="0"/>
+                          <w:numId w:val="1"/>
+                        </w:numPr>
+                        <w:rPr>
+                          <w:sz w:val="24"/>
+                          <w:szCs w:val="24"/>
+                        </w:rPr>
+                      </w:pPr>
+                      <w:r>
+                        <w:rPr>
+                          <w:sz w:val="24"/>
+                          <w:szCs w:val="24"/>
+                        </w:rPr>
+                        <w:t>Dar énfasis</w:t>
+                      </w:r>
+                    </w:p>
+                    <w:p>
+                      <w:pPr>
+                        <w:pStyle w:val="Prrafodelista"/>
+                        <w:numPr>
+                          <w:ilvl w:val="0"/>
+                          <w:numId w:val="1"/>
+                        </w:numPr>
+                        <w:rPr>
+                          <w:sz w:val="24"/>
+                          <w:szCs w:val="24"/>
+                        </w:rPr>
+                      </w:pPr>
+                      <w:r>
+                        <w:rPr>
+                          <w:sz w:val="24"/>
+                          <w:szCs w:val="24"/>
+                        </w:rPr>
+                        <w:t>Esquematizar el contenido</w:t>
+                      </w:r>
+                    </w:p>
+                  </w:txbxContent>
+                </v:textbox>
+              </v:shape>
+            </w:pict>
+          </mc:Fallback>
+        </mc:AlternateContent>
+      </w:r>
+      <w:r>
+        <w:rPr>
+          <w:sz w:val="24"/>
+          <w:szCs w:val="24"/>
+        </w:rPr>
+        <mc:AlternateContent>
+          <mc:Choice Requires="wps">
+            <w:drawing>
+              <wp:anchor distT="0" distB="0" distL="114300" distR="114300" simplePos="0" relativeHeight="251672576" behindDoc="0" locked="0" layoutInCell="1" allowOverlap="1" wp14:anchorId="65F00C30" wp14:editId="4E1E59F0">
+                <wp:simplePos x="0" y="0"/>
+                <wp:positionH relativeFrom="column">
+                  <wp:posOffset>7762875</wp:posOffset>
+                </wp:positionH>
+                <wp:positionV relativeFrom="paragraph">
+                  <wp:posOffset>-180975</wp:posOffset>
+                </wp:positionV>
+                <wp:extent cx="2124075" cy="1019175"/>
+                <wp:effectExtent l="0" t="0" r="0" b="0"/>
+                <wp:wrapNone/>
+                <wp:docPr id="12" name="Cuadro de texto 12"/>
+                <wp:cNvGraphicFramePr/>
+                <a:graphic xmlns:a="http://schemas.openxmlformats.org/drawingml/2006/main">
+                  <a:graphicData uri="http://schemas.microsoft.com/office/word/2010/wordprocessingShape">
+                    <wps:wsp>
+                      <wps:cNvSpPr txBox="1"/>
+                      <wps:spPr>
+                        <a:xfrm>
+                          <a:off x="0" y="0"/>
+                          <a:ext cx="2124075" cy="1019175"/>
+                        </a:xfrm>
+                        <a:prstGeom prst="rect">
+                          <a:avLst/>
+                        </a:prstGeom>
+                        <a:noFill/>
+                        <a:ln w="6350">
+                          <a:noFill/>
+                        </a:ln>
+                      </wps:spPr>
+                      <wps:txbx>
+                        <w:txbxContent>
+                          <w:p>
+                            <w:pPr>
+                              <w:rPr>
+                                <w:b/>
+                                <w:bCs/>
+                                <w:color w:val="4472C4" w:themeColor="accent1"/>
+                                <w:sz w:val="24"/>
+                                <w:szCs w:val="24"/>
+                              </w:rPr>
+                            </w:pPr>
+                            <w:r>
+                              <w:rPr>
+                                <w:b/>
+                                <w:bCs/>
+                                <w:color w:val="4472C4" w:themeColor="accent1"/>
+                                <w:sz w:val="24"/>
+                                <w:szCs w:val="24"/>
+                              </w:rPr>
+                              <w:t>Imágenes</w:t>
+                            </w:r>
+                            <w:r>
+                              <w:rPr>
+                                <w:b/>
+                                <w:bCs/>
+                                <w:color w:val="4472C4" w:themeColor="accent1"/>
+                                <w:sz w:val="24"/>
+                                <w:szCs w:val="24"/>
+                              </w:rPr>
+                              <w:t xml:space="preserve"> </w:t>
+                            </w:r>
+                            <w:r>
+                              <w:rPr>
+                                <w:b/>
+                                <w:bCs/>
+                                <w:color w:val="000000" w:themeColor="text1"/>
+                                <w:sz w:val="24"/>
+                                <w:szCs w:val="24"/>
+                              </w:rPr>
+                              <w:t>&lt;</w:t>
+                            </w:r>
+                            <w:proofErr w:type="spellStart"/>
+                            <w:r>
+                              <w:rPr>
+                                <w:b/>
+                                <w:bCs/>
+                                <w:color w:val="000000" w:themeColor="text1"/>
+                                <w:sz w:val="24"/>
+                                <w:szCs w:val="24"/>
+                              </w:rPr>
+                              <w:t>img</w:t>
+                            </w:r>
+                            <w:proofErr w:type="spellEnd"/>
+                            <w:r>
+                              <w:rPr>
+                                <w:b/>
+                                <w:bCs/>
+                                <w:color w:val="000000" w:themeColor="text1"/>
+                                <w:sz w:val="24"/>
+                                <w:szCs w:val="24"/>
+                              </w:rPr>
+                              <w:t>&gt;</w:t>
+                            </w:r>
+                          </w:p>
+                          <w:p>
+                            <w:pPr>
+                              <w:pStyle w:val="Prrafodelista"/>
+                              <w:numPr>
+                                <w:ilvl w:val="0"/>
+                                <w:numId w:val="1"/>
+                              </w:numPr>
+                              <w:rPr>
+                                <w:sz w:val="24"/>
+                                <w:szCs w:val="24"/>
+                              </w:rPr>
+                            </w:pPr>
+                            <w:r>
+                              <w:rPr>
+                                <w:sz w:val="24"/>
+                                <w:szCs w:val="24"/>
+                              </w:rPr>
+                              <w:t>Utilizar el atributo “</w:t>
+                            </w:r>
+                            <w:proofErr w:type="spellStart"/>
+                            <w:r>
+                              <w:rPr>
+                                <w:sz w:val="24"/>
+                                <w:szCs w:val="24"/>
+                              </w:rPr>
+                              <w:t>alt</w:t>
+                            </w:r>
+                            <w:proofErr w:type="spellEnd"/>
+                            <w:r>
+                              <w:rPr>
+                                <w:sz w:val="24"/>
+                                <w:szCs w:val="24"/>
+                              </w:rPr>
+                              <w:t>”</w:t>
+                            </w:r>
+                          </w:p>
+                          <w:p>
+                            <w:pPr>
+                              <w:pStyle w:val="Prrafodelista"/>
+                              <w:numPr>
+                                <w:ilvl w:val="0"/>
+                                <w:numId w:val="1"/>
+                              </w:numPr>
+                              <w:rPr>
+                                <w:sz w:val="24"/>
+                                <w:szCs w:val="24"/>
+                              </w:rPr>
+                            </w:pPr>
+                            <w:r>
+                              <w:rPr>
+                                <w:sz w:val="24"/>
+                                <w:szCs w:val="24"/>
+                              </w:rPr>
+                              <w:t>Agrupar en 1 directorio</w:t>
+                            </w:r>
+                          </w:p>
+                          <w:p>
+                            <w:pPr>
+                              <w:pStyle w:val="Prrafodelista"/>
+                              <w:numPr>
+                                <w:ilvl w:val="0"/>
+                                <w:numId w:val="1"/>
+                              </w:numPr>
+                              <w:rPr>
+                                <w:sz w:val="24"/>
+                                <w:szCs w:val="24"/>
+                              </w:rPr>
+                            </w:pPr>
+                            <w:proofErr w:type="spellStart"/>
+                            <w:r>
+                              <w:rPr>
+                                <w:sz w:val="24"/>
+                                <w:szCs w:val="24"/>
+                              </w:rPr>
+                              <w:t>SiteMaps</w:t>
+                            </w:r>
+                            <w:proofErr w:type="spellEnd"/>
+                            <w:r>
+                              <w:rPr>
+                                <w:sz w:val="24"/>
+                                <w:szCs w:val="24"/>
+                              </w:rPr>
+                              <w:t xml:space="preserve"> de imágenes</w:t>
+                            </w:r>
+                          </w:p>
+                        </w:txbxContent>
+                      </wps:txbx>
+                      <wps:bodyPr rot="0" spcFirstLastPara="0" vertOverflow="overflow" horzOverflow="overflow" vert="horz" wrap="square" lIns="91440" tIns="45720" rIns="91440" bIns="45720" numCol="1" spcCol="0" rtlCol="0" fromWordArt="0" anchor="t" anchorCtr="0" forceAA="0" compatLnSpc="1">
+                        <a:prstTxWarp prst="textNoShape">
+                          <a:avLst/>
+                        </a:prstTxWarp>
+                        <a:noAutofit/>
+                      </wps:bodyPr>
+                    </wps:wsp>
+                  </a:graphicData>
+                </a:graphic>
+                <wp14:sizeRelV relativeFrom="margin">
+                  <wp14:pctHeight>0</wp14:pctHeight>
+                </wp14:sizeRelV>
+              </wp:anchor>
+            </w:drawing>
+          </mc:Choice>
+          <mc:Fallback>
+            <w:pict>
+              <v:shape w14:anchorId="65F00C30" id="Cuadro de texto 12" o:spid="_x0000_s1035" type="#_x0000_t202" style="position:absolute;margin-left:611.25pt;margin-top:-14.25pt;width:167.25pt;height:80.25pt;z-index:251672576;visibility:visible;mso-wrap-style:square;mso-height-percent:0;mso-wrap-distance-left:9pt;mso-wrap-distance-top:0;mso-wrap-distance-right:9pt;mso-wrap-distance-bottom:0;mso-position-horizontal:absolute;mso-position-horizontal-relative:text;mso-position-vertical:absolute;mso-position-vertical-relative:text;mso-height-percent:0;mso-height-relative:margin;v-text-anchor:top" o:gfxdata="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" filled="f" stroked="f" strokeweight=".5pt">
+                <v:textbox>
+                  <w:txbxContent>
+                    <w:p>
+                      <w:pPr>
+                        <w:rPr>
+                          <w:b/>
+                          <w:bCs/>
+                          <w:color w:val="4472C4" w:themeColor="accent1"/>
+                          <w:sz w:val="24"/>
+                          <w:szCs w:val="24"/>
+                        </w:rPr>
+                      </w:pPr>
+                      <w:r>
+                        <w:rPr>
+                          <w:b/>
+                          <w:bCs/>
+                          <w:color w:val="4472C4" w:themeColor="accent1"/>
+                          <w:sz w:val="24"/>
+                          <w:szCs w:val="24"/>
+                        </w:rPr>
+                        <w:t>Imágenes</w:t>
+                      </w:r>
+                      <w:r>
+                        <w:rPr>
+                          <w:b/>
+                          <w:bCs/>
+                          <w:color w:val="4472C4" w:themeColor="accent1"/>
+                          <w:sz w:val="24"/>
+                          <w:szCs w:val="24"/>
+                        </w:rPr>
+                        <w:t xml:space="preserve"> </w:t>
+                      </w:r>
+                      <w:r>
+                        <w:rPr>
+                          <w:b/>
+                          <w:bCs/>
+                          <w:color w:val="000000" w:themeColor="text1"/>
+                          <w:sz w:val="24"/>
+                          <w:szCs w:val="24"/>
+                        </w:rPr>
+                        <w:t>&lt;</w:t>
+                      </w:r>
+                      <w:proofErr w:type="spellStart"/>
+                      <w:r>
+                        <w:rPr>
+                          <w:b/>
+                          <w:bCs/>
+                          <w:color w:val="000000" w:themeColor="text1"/>
+                          <w:sz w:val="24"/>
+                          <w:szCs w:val="24"/>
+                        </w:rPr>
+                        <w:t>img</w:t>
+                      </w:r>
+                      <w:proofErr w:type="spellEnd"/>
+                      <w:r>
+                        <w:rPr>
+                          <w:b/>
+                          <w:bCs/>
+                          <w:color w:val="000000" w:themeColor="text1"/>
+                          <w:sz w:val="24"/>
+                          <w:szCs w:val="24"/>
+                        </w:rPr>
+                        <w:t>&gt;</w:t>
+                      </w:r>
+                    </w:p>
+                    <w:p>
+                      <w:pPr>
+                        <w:pStyle w:val="Prrafodelista"/>
+                        <w:numPr>
+                          <w:ilvl w:val="0"/>
+                          <w:numId w:val="1"/>
+                        </w:numPr>
+                        <w:rPr>
+                          <w:sz w:val="24"/>
+                          <w:szCs w:val="24"/>
+                        </w:rPr>
+                      </w:pPr>
+                      <w:r>
+                        <w:rPr>
+                          <w:sz w:val="24"/>
+                          <w:szCs w:val="24"/>
+                        </w:rPr>
+                        <w:t>Utilizar el atributo “</w:t>
+                      </w:r>
+                      <w:proofErr w:type="spellStart"/>
+                      <w:r>
+                        <w:rPr>
+                          <w:sz w:val="24"/>
+                          <w:szCs w:val="24"/>
+                        </w:rPr>
+                        <w:t>alt</w:t>
+                      </w:r>
+                      <w:proofErr w:type="spellEnd"/>
+                      <w:r>
+                        <w:rPr>
+                          <w:sz w:val="24"/>
+                          <w:szCs w:val="24"/>
+                        </w:rPr>
+                        <w:t>”</w:t>
+                      </w:r>
+                    </w:p>
+                    <w:p>
+                      <w:pPr>
+                        <w:pStyle w:val="Prrafodelista"/>
+                        <w:numPr>
+                          <w:ilvl w:val="0"/>
+                          <w:numId w:val="1"/>
+                        </w:numPr>
+                        <w:rPr>
+                          <w:sz w:val="24"/>
+                          <w:szCs w:val="24"/>
+                        </w:rPr>
+                      </w:pPr>
+                      <w:r>
+                        <w:rPr>
+                          <w:sz w:val="24"/>
+                          <w:szCs w:val="24"/>
+                        </w:rPr>
+                        <w:t>Agrupar en 1 directorio</w:t>
+                      </w:r>
+                    </w:p>
+                    <w:p>
+                      <w:pPr>
+                        <w:pStyle w:val="Prrafodelista"/>
+                        <w:numPr>
+                          <w:ilvl w:val="0"/>
+                          <w:numId w:val="1"/>
+                        </w:numPr>
+                        <w:rPr>
+                          <w:sz w:val="24"/>
+                          <w:szCs w:val="24"/>
+                        </w:rPr>
+                      </w:pPr>
+                      <w:proofErr w:type="spellStart"/>
+                      <w:r>
+                        <w:rPr>
+                          <w:sz w:val="24"/>
+                          <w:szCs w:val="24"/>
+                        </w:rPr>
+                        <w:t>SiteMaps</w:t>
+                      </w:r>
+                      <w:proofErr w:type="spellEnd"/>
+                      <w:r>
+                        <w:rPr>
+                          <w:sz w:val="24"/>
+                          <w:szCs w:val="24"/>
+                        </w:rPr>
+                        <w:t xml:space="preserve"> de imágenes</w:t>
+                      </w:r>
+                    </w:p>
+                  </w:txbxContent>
+                </v:textbox>
+              </v:shape>
+            </w:pict>
+          </mc:Fallback>
+        </mc:AlternateContent>
+      </w:r>
+      <w:r>
+        <w:rPr>
+          <w:sz w:val="24"/>
+          <w:szCs w:val="24"/>
+        </w:rPr>
+        <mc:AlternateContent>
+          <mc:Choice Requires="wps">
+            <w:drawing>
+              <wp:anchor distT="0" distB="0" distL="114300" distR="114300" simplePos="0" relativeHeight="251670528" behindDoc="0" locked="0" layoutInCell="1" allowOverlap="1" wp14:anchorId="5C806D5A" wp14:editId="451FED64">
+                <wp:simplePos x="0" y="0"/>
+                <wp:positionH relativeFrom="column">
+                  <wp:posOffset>5448300</wp:posOffset>
+                </wp:positionH>
+                <wp:positionV relativeFrom="paragraph">
+                  <wp:posOffset>1428750</wp:posOffset>
+                </wp:positionV>
+                <wp:extent cx="2124075" cy="962025"/>
+                <wp:effectExtent l="0" t="0" r="0" b="0"/>
+                <wp:wrapNone/>
+                <wp:docPr id="9" name="Cuadro de texto 9"/>
+                <wp:cNvGraphicFramePr/>
+                <a:graphic xmlns:a="http://schemas.openxmlformats.org/drawingml/2006/main">
+                  <a:graphicData uri="http://schemas.microsoft.com/office/word/2010/wordprocessingShape">
+                    <wps:wsp>
+                      <wps:cNvSpPr txBox="1"/>
+                      <wps:spPr>
+                        <a:xfrm>
+                          <a:off x="0" y="0"/>
+                          <a:ext cx="2124075" cy="962025"/>
+                        </a:xfrm>
+                        <a:prstGeom prst="rect">
+                          <a:avLst/>
+                        </a:prstGeom>
+                        <a:noFill/>
+                        <a:ln w="6350">
+                          <a:noFill/>
+                        </a:ln>
+                      </wps:spPr>
+                      <wps:txbx>
+                        <w:txbxContent>
+                          <w:p>
+                            <w:pPr>
+                              <w:rPr>
+                                <w:b/>
+                                <w:bCs/>
+                                <w:color w:val="4472C4" w:themeColor="accent1"/>
+                                <w:sz w:val="24"/>
+                                <w:szCs w:val="24"/>
+                              </w:rPr>
+                            </w:pPr>
+                            <w:r>
+                              <w:rPr>
+                                <w:b/>
+                                <w:bCs/>
+                                <w:color w:val="4472C4" w:themeColor="accent1"/>
+                                <w:sz w:val="24"/>
+                                <w:szCs w:val="24"/>
+                              </w:rPr>
+                              <w:t xml:space="preserve">Texto ancla de calidad </w:t>
+                            </w:r>
+                            <w:r>
+                              <w:rPr>
+                                <w:b/>
+                                <w:bCs/>
+                                <w:color w:val="000000" w:themeColor="text1"/>
+                                <w:sz w:val="24"/>
+                                <w:szCs w:val="24"/>
+                              </w:rPr>
+                              <w:t>&lt;a&gt;</w:t>
+                            </w:r>
+                          </w:p>
+                          <w:p>
+                            <w:pPr>
+                              <w:pStyle w:val="Prrafodelista"/>
+                              <w:numPr>
+                                <w:ilvl w:val="0"/>
+                                <w:numId w:val="1"/>
+                              </w:numPr>
+                              <w:rPr>
+                                <w:sz w:val="24"/>
+                                <w:szCs w:val="24"/>
+                              </w:rPr>
+                            </w:pPr>
+                            <w:r>
+                              <w:rPr>
+                                <w:sz w:val="24"/>
+                                <w:szCs w:val="24"/>
+                              </w:rPr>
+                              <w:t>Texto descriptivo acorde</w:t>
+                            </w:r>
+                          </w:p>
+                          <w:p>
+                            <w:pPr>
+                              <w:pStyle w:val="Prrafodelista"/>
+                              <w:numPr>
+                                <w:ilvl w:val="0"/>
+                                <w:numId w:val="1"/>
+                              </w:numPr>
+                              <w:rPr>
+                                <w:sz w:val="24"/>
+                                <w:szCs w:val="24"/>
+                              </w:rPr>
+                            </w:pPr>
+                            <w:r>
+                              <w:rPr>
+                                <w:sz w:val="24"/>
+                                <w:szCs w:val="24"/>
+                              </w:rPr>
+                              <w:t>No ocultar con CSS</w:t>
+                            </w:r>
+                          </w:p>
+                        </w:txbxContent>
+                      </wps:txbx>
+                      <wps:bodyPr rot="0" spcFirstLastPara="0" vertOverflow="overflow" horzOverflow="overflow" vert="horz" wrap="square" lIns="91440" tIns="45720" rIns="91440" bIns="45720" numCol="1" spcCol="0" rtlCol="0" fromWordArt="0" anchor="t" anchorCtr="0" forceAA="0" compatLnSpc="1">
+                        <a:prstTxWarp prst="textNoShape">
+                          <a:avLst/>
+                        </a:prstTxWarp>
+                        <a:noAutofit/>
+                      </wps:bodyPr>
+                    </wps:wsp>
+                  </a:graphicData>
+                </a:graphic>
+                <wp14:sizeRelV relativeFrom="margin">
+                  <wp14:pctHeight>0</wp14:pctHeight>
+                </wp14:sizeRelV>
+              </wp:anchor>
+            </w:drawing>
+          </mc:Choice>
+          <mc:Fallback>
+            <w:pict>
+              <v:shape w14:anchorId="5C806D5A" id="Cuadro de texto 9" o:spid="_x0000_s1036" type="#_x0000_t202" style="position:absolute;margin-left:429pt;margin-top:112.5pt;width:167.25pt;height:75.75pt;z-index:251670528;visibility:visible;mso-wrap-style:square;mso-height-percent:0;mso-wrap-distance-left:9pt;mso-wrap-distance-top:0;mso-wrap-distance-right:9pt;mso-wrap-distance-bottom:0;mso-position-horizontal:absolute;mso-position-horizontal-relative:text;mso-position-vertical:absolute;mso-position-vertical-relative:text;mso-height-percent:0;mso-height-relative:margin;v-text-anchor:top" o:gfxdata="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" filled="f" stroked="f" strokeweight=".5pt">
+                <v:textbox>
+                  <w:txbxContent>
+                    <w:p>
+                      <w:pPr>
+                        <w:rPr>
+                          <w:b/>
+                          <w:bCs/>
+                          <w:color w:val="4472C4" w:themeColor="accent1"/>
+                          <w:sz w:val="24"/>
+                          <w:szCs w:val="24"/>
+                        </w:rPr>
+                      </w:pPr>
+                      <w:r>
+                        <w:rPr>
+                          <w:b/>
+                          <w:bCs/>
+                          <w:color w:val="4472C4" w:themeColor="accent1"/>
+                          <w:sz w:val="24"/>
+                          <w:szCs w:val="24"/>
+                        </w:rPr>
+                        <w:t xml:space="preserve">Texto ancla de calidad </w:t>
+                      </w:r>
+                      <w:r>
+                        <w:rPr>
+                          <w:b/>
+                          <w:bCs/>
+                          <w:color w:val="000000" w:themeColor="text1"/>
+                          <w:sz w:val="24"/>
+                          <w:szCs w:val="24"/>
+                        </w:rPr>
+                        <w:t>&lt;a&gt;</w:t>
+                      </w:r>
+                    </w:p>
+                    <w:p>
+                      <w:pPr>
+                        <w:pStyle w:val="Prrafodelista"/>
+                        <w:numPr>
+                          <w:ilvl w:val="0"/>
+                          <w:numId w:val="1"/>
+                        </w:numPr>
+                        <w:rPr>
+                          <w:sz w:val="24"/>
+                          <w:szCs w:val="24"/>
+                        </w:rPr>
+                      </w:pPr>
+                      <w:r>
+                        <w:rPr>
+                          <w:sz w:val="24"/>
+                          <w:szCs w:val="24"/>
+                        </w:rPr>
+                        <w:t>Texto descriptivo acorde</w:t>
+                      </w:r>
+                    </w:p>
+                    <w:p>
+                      <w:pPr>
+                        <w:pStyle w:val="Prrafodelista"/>
+                        <w:numPr>
+                          <w:ilvl w:val="0"/>
+                          <w:numId w:val="1"/>
+                        </w:numPr>
+                        <w:rPr>
+                          <w:sz w:val="24"/>
+                          <w:szCs w:val="24"/>
+                        </w:rPr>
+                      </w:pPr>
+                      <w:r>
+                        <w:rPr>
+                          <w:sz w:val="24"/>
+                          <w:szCs w:val="24"/>
+                        </w:rPr>
+                        <w:t>No ocultar con CSS</w:t>
+                      </w:r>
+                    </w:p>
+                  </w:txbxContent>
+                </v:textbox>
+              </v:shape>
+            </w:pict>
+          </mc:Fallback>
+        </mc:AlternateContent>
+      </w:r>
+      <w:r>
+        <w:rPr>
+          <w:sz w:val="24"/>
+          <w:szCs w:val="24"/>
+        </w:rPr>
+        <mc:AlternateContent>
+          <mc:Choice Requires="wps">
+            <w:drawing>
+              <wp:anchor distT="0" distB="0" distL="114300" distR="114300" simplePos="0" relativeHeight="251668480" behindDoc="0" locked="0" layoutInCell="1" allowOverlap="1" wp14:anchorId="03732973" wp14:editId="3536F700">
+                <wp:simplePos x="0" y="0"/>
+                <wp:positionH relativeFrom="column">
+                  <wp:posOffset>5419725</wp:posOffset>
+                </wp:positionH>
+                <wp:positionV relativeFrom="paragraph">
+                  <wp:posOffset>-190500</wp:posOffset>
+                </wp:positionV>
+                <wp:extent cx="2124075" cy="1647825"/>
+                <wp:effectExtent l="0" t="0" r="0" b="0"/>
+                <wp:wrapNone/>
+                <wp:docPr id="8" name="Cuadro de texto 8"/>
+                <wp:cNvGraphicFramePr/>
+                <a:graphic xmlns:a="http://schemas.openxmlformats.org/drawingml/2006/main">
+                  <a:graphicData uri="http://schemas.microsoft.com/office/word/2010/wordprocessingShape">
+                    <wps:wsp>
+                      <wps:cNvSpPr txBox="1"/>
+                      <wps:spPr>
+                        <a:xfrm>
+                          <a:off x="0" y="0"/>
+                          <a:ext cx="2124075" cy="1647825"/>
+                        </a:xfrm>
+                        <a:prstGeom prst="rect">
+                          <a:avLst/>
+                        </a:prstGeom>
+                        <a:noFill/>
+                        <a:ln w="6350">
+                          <a:noFill/>
+                        </a:ln>
+                      </wps:spPr>
+                      <wps:txbx>
+                        <w:txbxContent>
+                          <w:p>
+                            <w:pPr>
+                              <w:rPr>
+                                <w:b/>
+                                <w:bCs/>
+                                <w:color w:val="4472C4" w:themeColor="accent1"/>
+                                <w:sz w:val="24"/>
+                                <w:szCs w:val="24"/>
+                              </w:rPr>
+                            </w:pPr>
+                            <w:r>
+                              <w:rPr>
+                                <w:b/>
+                                <w:bCs/>
+                                <w:color w:val="4472C4" w:themeColor="accent1"/>
+                                <w:sz w:val="24"/>
+                                <w:szCs w:val="24"/>
+                              </w:rPr>
+                              <w:t>Contenido de calidad</w:t>
+                            </w:r>
+                          </w:p>
+                          <w:p>
+                            <w:pPr>
+                              <w:pStyle w:val="Prrafodelista"/>
+                              <w:numPr>
+                                <w:ilvl w:val="0"/>
+                                <w:numId w:val="1"/>
+                              </w:numPr>
+                              <w:rPr>
+                                <w:sz w:val="24"/>
+                                <w:szCs w:val="24"/>
+                              </w:rPr>
+                            </w:pPr>
+                            <w:r>
+                              <w:rPr>
+                                <w:sz w:val="24"/>
+                                <w:szCs w:val="24"/>
+                              </w:rPr>
+                              <w:t>Lo más valorado</w:t>
+                            </w:r>
+                          </w:p>
+                          <w:p>
+                            <w:pPr>
+                              <w:pStyle w:val="Prrafodelista"/>
+                              <w:numPr>
+                                <w:ilvl w:val="0"/>
+                                <w:numId w:val="1"/>
+                              </w:numPr>
+                              <w:rPr>
+                                <w:sz w:val="24"/>
+                                <w:szCs w:val="24"/>
+                              </w:rPr>
+                            </w:pPr>
+                            <w:r>
+                              <w:rPr>
+                                <w:sz w:val="24"/>
+                                <w:szCs w:val="24"/>
+                              </w:rPr>
+                              <w:t>Anticiparse a las búsquedas de los usuarios</w:t>
+                            </w:r>
+                          </w:p>
+                          <w:p>
+                            <w:pPr>
+                              <w:pStyle w:val="Prrafodelista"/>
+                              <w:numPr>
+                                <w:ilvl w:val="0"/>
+                                <w:numId w:val="1"/>
+                              </w:numPr>
+                              <w:rPr>
+                                <w:sz w:val="24"/>
+                                <w:szCs w:val="24"/>
+                              </w:rPr>
+                            </w:pPr>
+                            <w:r>
+                              <w:rPr>
+                                <w:sz w:val="24"/>
+                                <w:szCs w:val="24"/>
+                              </w:rPr>
+                              <w:t>Pensar en el usuario, ofrecer un contenido de calidad y conciso</w:t>
+                            </w:r>
+                          </w:p>
+                        </w:txbxContent>
+                      </wps:txbx>
+                      <wps:bodyPr rot="0" spcFirstLastPara="0" vertOverflow="overflow" horzOverflow="overflow" vert="horz" wrap="square" lIns="91440" tIns="45720" rIns="91440" bIns="45720" numCol="1" spcCol="0" rtlCol="0" fromWordArt="0" anchor="t" anchorCtr="0" forceAA="0" compatLnSpc="1">
+                        <a:prstTxWarp prst="textNoShape">
+                          <a:avLst/>
+                        </a:prstTxWarp>
+                        <a:noAutofit/>
+                      </wps:bodyPr>
+                    </wps:wsp>
+                  </a:graphicData>
+                </a:graphic>
+                <wp14:sizeRelV relativeFrom="margin">
+                  <wp14:pctHeight>0</wp14:pctHeight>
+                </wp14:sizeRelV>
+              </wp:anchor>
+            </w:drawing>
+          </mc:Choice>
+          <mc:Fallback>
+            <w:pict>
+              <v:shape w14:anchorId="03732973" id="Cuadro de texto 8" o:spid="_x0000_s1037" type="#_x0000_t202" style="position:absolute;margin-left:426.75pt;margin-top:-15pt;width:167.25pt;height:129.75pt;z-index:251668480;visibility:visible;mso-wrap-style:square;mso-height-percent:0;mso-wrap-distance-left:9pt;mso-wrap-distance-top:0;mso-wrap-distance-right:9pt;mso-wrap-distance-bottom:0;mso-position-horizontal:absolute;mso-position-horizontal-relative:text;mso-position-vertical:absolute;mso-position-vertical-relative:text;mso-height-percent:0;mso-height-relative:margin;v-text-anchor:top" o:gfxdata="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" filled="f" stroked="f" strokeweight=".5pt">
+                <v:textbox>
+                  <w:txbxContent>
+                    <w:p>
+                      <w:pPr>
+                        <w:rPr>
+                          <w:b/>
+                          <w:bCs/>
+                          <w:color w:val="4472C4" w:themeColor="accent1"/>
+                          <w:sz w:val="24"/>
+                          <w:szCs w:val="24"/>
+                        </w:rPr>
+                      </w:pPr>
+                      <w:r>
+                        <w:rPr>
+                          <w:b/>
+                          <w:bCs/>
+                          <w:color w:val="4472C4" w:themeColor="accent1"/>
+                          <w:sz w:val="24"/>
+                          <w:szCs w:val="24"/>
+                        </w:rPr>
+                        <w:t>Contenido de calidad</w:t>
+                      </w:r>
+                    </w:p>
+                    <w:p>
+                      <w:pPr>
+                        <w:pStyle w:val="Prrafodelista"/>
+                        <w:numPr>
+                          <w:ilvl w:val="0"/>
+                          <w:numId w:val="1"/>
+                        </w:numPr>
+                        <w:rPr>
+                          <w:sz w:val="24"/>
+                          <w:szCs w:val="24"/>
+                        </w:rPr>
+                      </w:pPr>
+                      <w:r>
+                        <w:rPr>
+                          <w:sz w:val="24"/>
+                          <w:szCs w:val="24"/>
+                        </w:rPr>
+                        <w:t>Lo más valorado</w:t>
+                      </w:r>
+                    </w:p>
+                    <w:p>
+                      <w:pPr>
+                        <w:pStyle w:val="Prrafodelista"/>
+                        <w:numPr>
+                          <w:ilvl w:val="0"/>
+                          <w:numId w:val="1"/>
+                        </w:numPr>
+                        <w:rPr>
+                          <w:sz w:val="24"/>
+                          <w:szCs w:val="24"/>
+                        </w:rPr>
+                      </w:pPr>
+                      <w:r>
+                        <w:rPr>
+                          <w:sz w:val="24"/>
+                          <w:szCs w:val="24"/>
+                        </w:rPr>
+                        <w:t>Anticiparse a las búsquedas de los usuarios</w:t>
+                      </w:r>
+                    </w:p>
+                    <w:p>
+                      <w:pPr>
+                        <w:pStyle w:val="Prrafodelista"/>
+                        <w:numPr>
+                          <w:ilvl w:val="0"/>
+                          <w:numId w:val="1"/>
+                        </w:numPr>
+                        <w:rPr>
+                          <w:sz w:val="24"/>
+                          <w:szCs w:val="24"/>
+                        </w:rPr>
+                      </w:pPr>
+                      <w:r>
+                        <w:rPr>
+                          <w:sz w:val="24"/>
+                          <w:szCs w:val="24"/>
+                        </w:rPr>
+                        <w:t>Pensar en el usuario, ofrecer un contenido de calidad y conciso</w:t>
+                      </w:r>
+                    </w:p>
+                  </w:txbxContent>
+                </v:textbox>
+              </v:shape>
+            </w:pict>
+          </mc:Fallback>
+        </mc:AlternateContent>
+      </w:r>
+      <w:r>
+        <w:rPr>
+          <w:sz w:val="24"/>
+          <w:szCs w:val="24"/>
+        </w:rPr>
+        <mc:AlternateContent>
+          <mc:Choice Requires="wps">
+            <w:drawing>
+              <wp:anchor distT="0" distB="0" distL="114300" distR="114300" simplePos="0" relativeHeight="251666432" behindDoc="0" locked="0" layoutInCell="1" allowOverlap="1" wp14:anchorId="38DB096F" wp14:editId="3675E1BE">
+                <wp:simplePos x="0" y="0"/>
+                <wp:positionH relativeFrom="column">
+                  <wp:posOffset>2714625</wp:posOffset>
+                </wp:positionH>
+                <wp:positionV relativeFrom="paragraph">
+                  <wp:posOffset>838200</wp:posOffset>
+                </wp:positionV>
+                <wp:extent cx="1971675" cy="1409700"/>
+                <wp:effectExtent l="0" t="0" r="0" b="0"/>
+                <wp:wrapNone/>
+                <wp:docPr id="7" name="Cuadro de texto 7"/>
+                <wp:cNvGraphicFramePr/>
+                <a:graphic xmlns:a="http://schemas.openxmlformats.org/drawingml/2006/main">
+                  <a:graphicData uri="http://schemas.microsoft.com/office/word/2010/wordprocessingShape">
+                    <wps:wsp>
+                      <wps:cNvSpPr txBox="1"/>
+                      <wps:spPr>
+                        <a:xfrm>
+                          <a:off x="0" y="0"/>
+                          <a:ext cx="1971675" cy="1409700"/>
+                        </a:xfrm>
+                        <a:prstGeom prst="rect">
+                          <a:avLst/>
+                        </a:prstGeom>
+                        <a:noFill/>
+                        <a:ln w="6350">
+                          <a:noFill/>
+                        </a:ln>
+                      </wps:spPr>
+                      <wps:txbx>
+                        <w:txbxContent>
+                          <w:p>
+                            <w:pPr>
+                              <w:jc w:val="both"/>
+                              <w:rPr>
+                                <w:b/>
+                                <w:bCs/>
+                                <w:color w:val="4472C4" w:themeColor="accent1"/>
+                                <w:sz w:val="24"/>
+                                <w:szCs w:val="24"/>
+                              </w:rPr>
+                            </w:pPr>
+                            <w:r>
+                              <w:rPr>
+                                <w:b/>
+                                <w:bCs/>
+                                <w:color w:val="4472C4" w:themeColor="accent1"/>
+                                <w:sz w:val="24"/>
+                                <w:szCs w:val="24"/>
+                              </w:rPr>
+                              <w:t>Facilitar navegación</w:t>
+                            </w:r>
+                          </w:p>
+                          <w:p>
+                            <w:pPr>
+                              <w:pStyle w:val="Prrafodelista"/>
+                              <w:numPr>
+                                <w:ilvl w:val="0"/>
+                                <w:numId w:val="1"/>
+                              </w:numPr>
+                              <w:jc w:val="both"/>
+                              <w:rPr>
+                                <w:sz w:val="24"/>
+                                <w:szCs w:val="24"/>
+                              </w:rPr>
+                            </w:pPr>
+                            <w:r>
+                              <w:rPr>
+                                <w:sz w:val="24"/>
+                                <w:szCs w:val="24"/>
+                              </w:rPr>
+                              <w:t>Planificar la navegación</w:t>
+                            </w:r>
+                          </w:p>
+                          <w:p>
+                            <w:pPr>
+                              <w:pStyle w:val="Prrafodelista"/>
+                              <w:numPr>
+                                <w:ilvl w:val="0"/>
+                                <w:numId w:val="1"/>
+                              </w:numPr>
+                              <w:jc w:val="both"/>
+                              <w:rPr>
+                                <w:sz w:val="24"/>
+                                <w:szCs w:val="24"/>
+                              </w:rPr>
+                            </w:pPr>
+                            <w:r>
+                              <w:rPr>
+                                <w:sz w:val="24"/>
+                                <w:szCs w:val="24"/>
+                              </w:rPr>
+                              <w:t xml:space="preserve">Crear 2 </w:t>
+                            </w:r>
+                            <w:proofErr w:type="spellStart"/>
+                            <w:r>
+                              <w:rPr>
+                                <w:sz w:val="24"/>
+                                <w:szCs w:val="24"/>
+                              </w:rPr>
+                              <w:t>SiteMaps</w:t>
+                            </w:r>
+                            <w:proofErr w:type="spellEnd"/>
+                          </w:p>
+                          <w:p>
+                            <w:pPr>
+                              <w:pStyle w:val="Prrafodelista"/>
+                              <w:numPr>
+                                <w:ilvl w:val="0"/>
+                                <w:numId w:val="1"/>
+                              </w:numPr>
+                              <w:jc w:val="both"/>
+                              <w:rPr>
+                                <w:sz w:val="24"/>
+                                <w:szCs w:val="24"/>
+                              </w:rPr>
+                            </w:pPr>
+                            <w:r>
+                              <w:rPr>
+                                <w:sz w:val="24"/>
+                                <w:szCs w:val="24"/>
+                              </w:rPr>
+                              <w:t>Página 404 personalizada</w:t>
+                            </w:r>
+                          </w:p>
+                          <w:p>
+                            <w:pPr>
+                              <w:pStyle w:val="Prrafodelista"/>
+                              <w:numPr>
+                                <w:ilvl w:val="0"/>
+                                <w:numId w:val="1"/>
+                              </w:numPr>
+                              <w:jc w:val="both"/>
+                              <w:rPr>
+                                <w:sz w:val="24"/>
+                                <w:szCs w:val="24"/>
+                              </w:rPr>
+                            </w:pPr>
+                            <w:r>
+                              <w:rPr>
+                                <w:sz w:val="24"/>
+                                <w:szCs w:val="24"/>
+                              </w:rPr>
+                              <w:t xml:space="preserve">Enlaces internos para navegar, </w:t>
+                            </w:r>
+                            <w:r>
+                              <w:rPr>
+                                <w:sz w:val="24"/>
+                                <w:szCs w:val="24"/>
+                              </w:rPr>
+                              <w:t>accesibilidad</w:t>
+                            </w:r>
+                          </w:p>
+                        </w:txbxContent>
+                      </wps:txbx>
+                      <wps:bodyPr rot="0" spcFirstLastPara="0" vertOverflow="overflow" horzOverflow="overflow" vert="horz" wrap="square" lIns="91440" tIns="45720" rIns="91440" bIns="45720" numCol="1" spcCol="0" rtlCol="0" fromWordArt="0" anchor="t" anchorCtr="0" forceAA="0" compatLnSpc="1">
+                        <a:prstTxWarp prst="textNoShape">
+                          <a:avLst/>
+                        </a:prstTxWarp>
+                        <a:noAutofit/>
+                      </wps:bodyPr>
+                    </wps:wsp>
+                  </a:graphicData>
+                </a:graphic>
+                <wp14:sizeRelH relativeFrom="margin">
+                  <wp14:pctWidth>0</wp14:pctWidth>
+                </wp14:sizeRelH>
+                <wp14:sizeRelV relativeFrom="margin">
+                  <wp14:pctHeight>0</wp14:pctHeight>
+                </wp14:sizeRelV>
+              </wp:anchor>
+            </w:drawing>
+          </mc:Choice>
+          <mc:Fallback>
+            <w:pict>
+              <v:shape w14:anchorId="38DB096F" id="Cuadro de texto 7" o:spid="_x0000_s1038" type="#_x0000_t202" style="position:absolute;margin-left:213.75pt;margin-top:66pt;width:155.25pt;height:111pt;z-index:251666432;visibility:visible;mso-wrap-style:square;mso-width-percent:0;mso-height-percent:0;mso-wrap-distance-left:9pt;mso-wrap-distance-top:0;mso-wrap-distance-right:9pt;mso-wrap-distance-bottom:0;mso-position-horizontal:absolute;mso-position-horizontal-relative:text;mso-position-vertical:absolute;mso-position-vertical-relative:text;mso-width-percent:0;mso-height-percent:0;mso-width-relative:margin;mso-height-relative:margin;v-text-anchor:top" o:gfxdata="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" filled="f" stroked="f" strokeweight=".5pt">
+                <v:textbox>
+                  <w:txbxContent>
+                    <w:p>
+                      <w:pPr>
+                        <w:jc w:val="both"/>
+                        <w:rPr>
+                          <w:b/>
+                          <w:bCs/>
+                          <w:color w:val="4472C4" w:themeColor="accent1"/>
+                          <w:sz w:val="24"/>
+                          <w:szCs w:val="24"/>
+                        </w:rPr>
+                      </w:pPr>
+                      <w:r>
+                        <w:rPr>
+                          <w:b/>
+                          <w:bCs/>
+                          <w:color w:val="4472C4" w:themeColor="accent1"/>
+                          <w:sz w:val="24"/>
+                          <w:szCs w:val="24"/>
+                        </w:rPr>
+                        <w:t>Facilitar navegación</w:t>
+                      </w:r>
+                    </w:p>
+                    <w:p>
+                      <w:pPr>
+                        <w:pStyle w:val="Prrafodelista"/>
+                        <w:numPr>
+                          <w:ilvl w:val="0"/>
+                          <w:numId w:val="1"/>
+                        </w:numPr>
+                        <w:jc w:val="both"/>
+                        <w:rPr>
+                          <w:sz w:val="24"/>
+                          <w:szCs w:val="24"/>
+                        </w:rPr>
+                      </w:pPr>
+                      <w:r>
+                        <w:rPr>
+                          <w:sz w:val="24"/>
+                          <w:szCs w:val="24"/>
+                        </w:rPr>
+                        <w:t>Planificar la navegación</w:t>
+                      </w:r>
+                    </w:p>
+                    <w:p>
+                      <w:pPr>
+                        <w:pStyle w:val="Prrafodelista"/>
+                        <w:numPr>
+                          <w:ilvl w:val="0"/>
+                          <w:numId w:val="1"/>
+                        </w:numPr>
+                        <w:jc w:val="both"/>
+                        <w:rPr>
+                          <w:sz w:val="24"/>
+                          <w:szCs w:val="24"/>
+                        </w:rPr>
+                      </w:pPr>
+                      <w:r>
+                        <w:rPr>
+                          <w:sz w:val="24"/>
+                          <w:szCs w:val="24"/>
+                        </w:rPr>
+                        <w:t xml:space="preserve">Crear 2 </w:t>
+                      </w:r>
+                      <w:proofErr w:type="spellStart"/>
+                      <w:r>
+                        <w:rPr>
+                          <w:sz w:val="24"/>
+                          <w:szCs w:val="24"/>
+                        </w:rPr>
+                        <w:t>SiteMaps</w:t>
+                      </w:r>
+                      <w:proofErr w:type="spellEnd"/>
+                    </w:p>
+                    <w:p>
+                      <w:pPr>
+                        <w:pStyle w:val="Prrafodelista"/>
+                        <w:numPr>
+                          <w:ilvl w:val="0"/>
+                          <w:numId w:val="1"/>
+                        </w:numPr>
+                        <w:jc w:val="both"/>
+                        <w:rPr>
+                          <w:sz w:val="24"/>
+                          <w:szCs w:val="24"/>
+                        </w:rPr>
+                      </w:pPr>
+                      <w:r>
+                        <w:rPr>
+                          <w:sz w:val="24"/>
+                          <w:szCs w:val="24"/>
+                        </w:rPr>
+                        <w:t>Página 404 personalizada</w:t>
+                      </w:r>
+                    </w:p>
+                    <w:p>
+                      <w:pPr>
+                        <w:pStyle w:val="Prrafodelista"/>
+                        <w:numPr>
+                          <w:ilvl w:val="0"/>
+                          <w:numId w:val="1"/>
+                        </w:numPr>
+                        <w:jc w:val="both"/>
+                        <w:rPr>
+                          <w:sz w:val="24"/>
+                          <w:szCs w:val="24"/>
+                        </w:rPr>
+                      </w:pPr>
+                      <w:r>
+                        <w:rPr>
+                          <w:sz w:val="24"/>
+                          <w:szCs w:val="24"/>
+                        </w:rPr>
+                        <w:t xml:space="preserve">Enlaces internos para navegar, </w:t>
+                      </w:r>
+                      <w:r>
+                        <w:rPr>
+                          <w:sz w:val="24"/>
+                          <w:szCs w:val="24"/>
+                        </w:rPr>
+                        <w:t>accesibilidad</w:t>
+                      </w:r>
+                    </w:p>
+                  </w:txbxContent>
+                </v:textbox>
+              </v:shape>
+            </w:pict>
+          </mc:Fallback>
+        </mc:AlternateContent>
+      </w:r>
+      <w:r>
+        <w:rPr>
+          <w:sz w:val="24"/>
+          <w:szCs w:val="24"/>
+        </w:rPr>
+        <mc:AlternateContent>
+          <mc:Choice Requires="wps">
+            <w:drawing>
+              <wp:anchor distT="0" distB="0" distL="114300" distR="114300" simplePos="0" relativeHeight="251664384" behindDoc="0" locked="0" layoutInCell="1" allowOverlap="1" wp14:anchorId="6ABE86AC" wp14:editId="0C701B93">
+                <wp:simplePos x="0" y="0"/>
+                <wp:positionH relativeFrom="column">
+                  <wp:posOffset>2714625</wp:posOffset>
+                </wp:positionH>
+                <wp:positionV relativeFrom="paragraph">
+                  <wp:posOffset>-219076</wp:posOffset>
+                </wp:positionV>
+                <wp:extent cx="2124075" cy="1057275"/>
+                <wp:effectExtent l="0" t="0" r="0" b="0"/>
+                <wp:wrapNone/>
+                <wp:docPr id="6" name="Cuadro de texto 6"/>
+                <wp:cNvGraphicFramePr/>
+                <a:graphic xmlns:a="http://schemas.openxmlformats.org/drawingml/2006/main">
+                  <a:graphicData uri="http://schemas.microsoft.com/office/word/2010/wordprocessingShape">
+                    <wps:wsp>
+                      <wps:cNvSpPr txBox="1"/>
+                      <wps:spPr>
+                        <a:xfrm>
+                          <a:off x="0" y="0"/>
+                          <a:ext cx="2124075" cy="1057275"/>
+                        </a:xfrm>
+                        <a:prstGeom prst="rect">
+                          <a:avLst/>
+                        </a:prstGeom>
+                        <a:noFill/>
+                        <a:ln w="6350">
+                          <a:noFill/>
+                        </a:ln>
+                      </wps:spPr>
+                      <wps:txbx>
+                        <w:txbxContent>
+                          <w:p>
+                            <w:pPr>
+                              <w:rPr>
+                                <w:b/>
+                                <w:bCs/>
+                                <w:color w:val="4472C4" w:themeColor="accent1"/>
+                                <w:sz w:val="24"/>
+                                <w:szCs w:val="24"/>
+                              </w:rPr>
+                            </w:pPr>
+                            <w:r>
+                              <w:rPr>
+                                <w:b/>
+                                <w:bCs/>
+                                <w:color w:val="4472C4" w:themeColor="accent1"/>
+                                <w:sz w:val="24"/>
+                                <w:szCs w:val="24"/>
+                              </w:rPr>
+                              <w:t>URL</w:t>
+                            </w:r>
+                          </w:p>
+                          <w:p>
+                            <w:pPr>
+                              <w:pStyle w:val="Prrafodelista"/>
+                              <w:numPr>
+                                <w:ilvl w:val="0"/>
+                                <w:numId w:val="1"/>
+                              </w:numPr>
+                              <w:rPr>
+                                <w:sz w:val="24"/>
+                                <w:szCs w:val="24"/>
+                              </w:rPr>
+                            </w:pPr>
+                            <w:r>
+                              <w:rPr>
+                                <w:sz w:val="24"/>
+                                <w:szCs w:val="24"/>
+                              </w:rPr>
+                              <w:t>Buena estructura</w:t>
+                            </w:r>
+                          </w:p>
+                          <w:p>
+                            <w:pPr>
+                              <w:pStyle w:val="Prrafodelista"/>
+                              <w:numPr>
+                                <w:ilvl w:val="0"/>
+                                <w:numId w:val="1"/>
+                              </w:numPr>
+                              <w:rPr>
+                                <w:sz w:val="24"/>
+                                <w:szCs w:val="24"/>
+                              </w:rPr>
+                            </w:pPr>
+                            <w:r>
+                              <w:rPr>
+                                <w:sz w:val="24"/>
+                                <w:szCs w:val="24"/>
+                              </w:rPr>
+                              <w:t>Palabras clave</w:t>
+                            </w:r>
+                          </w:p>
+                          <w:p>
+                            <w:pPr>
+                              <w:pStyle w:val="Prrafodelista"/>
+                              <w:numPr>
+                                <w:ilvl w:val="0"/>
+                                <w:numId w:val="1"/>
+                              </w:numPr>
+                              <w:rPr>
+                                <w:sz w:val="24"/>
+                                <w:szCs w:val="24"/>
+                              </w:rPr>
+                            </w:pPr>
+                            <w:r>
+                              <w:rPr>
+                                <w:sz w:val="24"/>
+                                <w:szCs w:val="24"/>
+                              </w:rPr>
+                              <w:t>1 página, 1URL</w:t>
+                            </w:r>
+                          </w:p>
+                        </w:txbxContent>
+                      </wps:txbx>
+                      <wps:bodyPr rot="0" spcFirstLastPara="0" vertOverflow="overflow" horzOverflow="overflow" vert="horz" wrap="square" lIns="91440" tIns="45720" rIns="91440" bIns="45720" numCol="1" spcCol="0" rtlCol="0" fromWordArt="0" anchor="t" anchorCtr="0" forceAA="0" compatLnSpc="1">
+                        <a:prstTxWarp prst="textNoShape">
+                          <a:avLst/>
+                        </a:prstTxWarp>
+                        <a:noAutofit/>
+                      </wps:bodyPr>
+                    </wps:wsp>
+                  </a:graphicData>
+                </a:graphic>
+                <wp14:sizeRelV relativeFrom="margin">
+                  <wp14:pctHeight>0</wp14:pctHeight>
+                </wp14:sizeRelV>
+              </wp:anchor>
+            </w:drawing>
+          </mc:Choice>
+          <mc:Fallback>
+            <w:pict>
+              <v:shape w14:anchorId="6ABE86AC" id="Cuadro de texto 6" o:spid="_x0000_s1039" type="#_x0000_t202" style="position:absolute;margin-left:213.75pt;margin-top:-17.25pt;width:167.25pt;height:83.25pt;z-index:251664384;visibility:visible;mso-wrap-style:square;mso-height-percent:0;mso-wrap-distance-left:9pt;mso-wrap-distance-top:0;mso-wrap-distance-right:9pt;mso-wrap-distance-bottom:0;mso-position-horizontal:absolute;mso-position-horizontal-relative:text;mso-position-vertical:absolute;mso-position-vertical-relative:text;mso-height-percent:0;mso-height-relative:margin;v-text-anchor:top" o:gfxdata="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" filled="f" stroked="f" strokeweight=".5pt">
+                <v:textbox>
+                  <w:txbxContent>
+                    <w:p>
+                      <w:pPr>
+                        <w:rPr>
+                          <w:b/>
+                          <w:bCs/>
+                          <w:color w:val="4472C4" w:themeColor="accent1"/>
+                          <w:sz w:val="24"/>
+                          <w:szCs w:val="24"/>
+                        </w:rPr>
+                      </w:pPr>
+                      <w:r>
+                        <w:rPr>
+                          <w:b/>
+                          <w:bCs/>
+                          <w:color w:val="4472C4" w:themeColor="accent1"/>
+                          <w:sz w:val="24"/>
+                          <w:szCs w:val="24"/>
+                        </w:rPr>
+                        <w:t>URL</w:t>
+                      </w:r>
+                    </w:p>
+                    <w:p>
+                      <w:pPr>
+                        <w:pStyle w:val="Prrafodelista"/>
+                        <w:numPr>
+                          <w:ilvl w:val="0"/>
+                          <w:numId w:val="1"/>
+                        </w:numPr>
+                        <w:rPr>
+                          <w:sz w:val="24"/>
+                          <w:szCs w:val="24"/>
+                        </w:rPr>
+                      </w:pPr>
+                      <w:r>
+                        <w:rPr>
+                          <w:sz w:val="24"/>
+                          <w:szCs w:val="24"/>
+                        </w:rPr>
+                        <w:t>Buena estructura</w:t>
+                      </w:r>
+                    </w:p>
+                    <w:p>
+                      <w:pPr>
+                        <w:pStyle w:val="Prrafodelista"/>
+                        <w:numPr>
+                          <w:ilvl w:val="0"/>
+                          <w:numId w:val="1"/>
+                        </w:numPr>
+                        <w:rPr>
+                          <w:sz w:val="24"/>
+                          <w:szCs w:val="24"/>
+                        </w:rPr>
+                      </w:pPr>
+                      <w:r>
+                        <w:rPr>
+                          <w:sz w:val="24"/>
+                          <w:szCs w:val="24"/>
+                        </w:rPr>
+                        <w:t>Palabras clave</w:t>
+                      </w:r>
+                    </w:p>
+                    <w:p>
+                      <w:pPr>
+                        <w:pStyle w:val="Prrafodelista"/>
+                        <w:numPr>
+                          <w:ilvl w:val="0"/>
+                          <w:numId w:val="1"/>
+                        </w:numPr>
+                        <w:rPr>
+                          <w:sz w:val="24"/>
+                          <w:szCs w:val="24"/>
+                        </w:rPr>
+                      </w:pPr>
+                      <w:r>
+                        <w:rPr>
+                          <w:sz w:val="24"/>
+                          <w:szCs w:val="24"/>
+                        </w:rPr>
+                        <w:t>1 página, 1URL</w:t>
+                      </w:r>
+                    </w:p>
+                  </w:txbxContent>
+                </v:textbox>
+              </v:shape>
+            </w:pict>
+          </mc:Fallback>
+        </mc:AlternateContent>
+      </w:r>
+      <w:r>
+        <w:rPr>
+          <w:sz w:val="24"/>
+          <w:szCs w:val="24"/>
+        </w:rPr>
+        <mc:AlternateContent>
+          <mc:Choice Requires="wps">
+            <w:drawing>
+              <wp:anchor distT="0" distB="0" distL="114300" distR="114300" simplePos="0" relativeHeight="251662336" behindDoc="0" locked="0" layoutInCell="1" allowOverlap="1" wp14:anchorId="0BA97E2C" wp14:editId="0ACB9763">
+                <wp:simplePos x="0" y="0"/>
+                <wp:positionH relativeFrom="column">
+                  <wp:posOffset>-95250</wp:posOffset>
+                </wp:positionH>
+                <wp:positionV relativeFrom="paragraph">
+                  <wp:posOffset>942975</wp:posOffset>
+                </wp:positionV>
+                <wp:extent cx="2124075" cy="857250"/>
+                <wp:effectExtent l="0" t="0" r="0" b="0"/>
+                <wp:wrapNone/>
+                <wp:docPr id="5" name="Cuadro de texto 5"/>
+                <wp:cNvGraphicFramePr/>
+                <a:graphic xmlns:a="http://schemas.openxmlformats.org/drawingml/2006/main">
+                  <a:graphicData uri="http://schemas.microsoft.com/office/word/2010/wordprocessingShape">
+                    <wps:wsp>
+                      <wps:cNvSpPr txBox="1"/>
+                      <wps:spPr>
+                        <a:xfrm>
+                          <a:off x="0" y="0"/>
+                          <a:ext cx="2124075" cy="857250"/>
+                        </a:xfrm>
+                        <a:prstGeom prst="rect">
+                          <a:avLst/>
+                        </a:prstGeom>
+                        <a:noFill/>
+                        <a:ln w="6350">
+                          <a:noFill/>
+                        </a:ln>
+                      </wps:spPr>
+                      <wps:txbx>
+                        <w:txbxContent>
+                          <w:p>
+                            <w:pPr>
+                              <w:rPr>
+                                <w:b/>
+                                <w:bCs/>
+                                <w:sz w:val="24"/>
+                                <w:szCs w:val="24"/>
+                              </w:rPr>
+                            </w:pPr>
+                            <w:r>
+                              <w:rPr>
+                                <w:b/>
+                                <w:bCs/>
+                                <w:color w:val="4472C4" w:themeColor="accent1"/>
+                                <w:sz w:val="24"/>
+                                <w:szCs w:val="24"/>
+                              </w:rPr>
+                              <w:t>Descripción</w:t>
+                            </w:r>
+                            <w:r>
+                              <w:rPr>
+                                <w:b/>
+                                <w:bCs/>
+                                <w:sz w:val="24"/>
+                                <w:szCs w:val="24"/>
+                              </w:rPr>
+                              <w:t xml:space="preserve"> &lt;</w:t>
+                            </w:r>
+                            <w:r>
+                              <w:rPr>
+                                <w:b/>
+                                <w:bCs/>
+                                <w:sz w:val="24"/>
+                                <w:szCs w:val="24"/>
+                              </w:rPr>
+                              <w:t>meta</w:t>
+                            </w:r>
+                            <w:r>
+                              <w:rPr>
+                                <w:b/>
+                                <w:bCs/>
+                                <w:sz w:val="24"/>
+                                <w:szCs w:val="24"/>
+                              </w:rPr>
+                              <w:t>&gt;</w:t>
+                            </w:r>
+                          </w:p>
+                          <w:p>
+                            <w:pPr>
+                              <w:pStyle w:val="Prrafodelista"/>
+                              <w:numPr>
+                                <w:ilvl w:val="0"/>
+                                <w:numId w:val="1"/>
+                              </w:numPr>
+                              <w:rPr>
+                                <w:sz w:val="24"/>
+                                <w:szCs w:val="24"/>
+                              </w:rPr>
+                            </w:pPr>
+                            <w:r>
+                              <w:rPr>
+                                <w:sz w:val="24"/>
+                                <w:szCs w:val="24"/>
+                              </w:rPr>
+                              <w:t>Únic</w:t>
+                            </w:r>
+                            <w:r>
+                              <w:rPr>
+                                <w:sz w:val="24"/>
+                                <w:szCs w:val="24"/>
+                              </w:rPr>
+                              <w:t>a</w:t>
+                            </w:r>
+                            <w:r>
+                              <w:rPr>
+                                <w:sz w:val="24"/>
+                                <w:szCs w:val="24"/>
+                              </w:rPr>
+                              <w:t xml:space="preserve"> y </w:t>
+                            </w:r>
+                            <w:r>
+                              <w:rPr>
+                                <w:sz w:val="24"/>
+                                <w:szCs w:val="24"/>
+                              </w:rPr>
+                              <w:t>concise</w:t>
+                            </w:r>
+                          </w:p>
+                          <w:p>
+                            <w:pPr>
+                              <w:pStyle w:val="Prrafodelista"/>
+                              <w:numPr>
+                                <w:ilvl w:val="0"/>
+                                <w:numId w:val="1"/>
+                              </w:numPr>
+                              <w:rPr>
+                                <w:sz w:val="24"/>
+                                <w:szCs w:val="24"/>
+                              </w:rPr>
+                            </w:pPr>
+                            <w:r>
+                              <w:rPr>
+                                <w:sz w:val="24"/>
+                                <w:szCs w:val="24"/>
+                              </w:rPr>
+                              <w:t>Apropiado al tema</w:t>
+                            </w:r>
+                          </w:p>
+                        </w:txbxContent>
+                      </wps:txbx>
+                      <wps:bodyPr rot="0" spcFirstLastPara="0" vertOverflow="overflow" horzOverflow="overflow" vert="horz" wrap="square" lIns="91440" tIns="45720" rIns="91440" bIns="45720" numCol="1" spcCol="0" rtlCol="0" fromWordArt="0" anchor="t" anchorCtr="0" forceAA="0" compatLnSpc="1">
+                        <a:prstTxWarp prst="textNoShape">
+                          <a:avLst/>
+                        </a:prstTxWarp>
+                        <a:noAutofit/>
+                      </wps:bodyPr>
+                    </wps:wsp>
+                  </a:graphicData>
+                </a:graphic>
+                <wp14:sizeRelV relativeFrom="margin">
+                  <wp14:pctHeight>0</wp14:pctHeight>
+                </wp14:sizeRelV>
+              </wp:anchor>
+            </w:drawing>
+          </mc:Choice>
+          <mc:Fallback>
+            <w:pict>
+              <v:shape w14:anchorId="0BA97E2C" id="Cuadro de texto 5" o:spid="_x0000_s1040" type="#_x0000_t202" style="position:absolute;margin-left:-7.5pt;margin-top:74.25pt;width:167.25pt;height:67.5pt;z-index:251662336;visibility:visible;mso-wrap-style:square;mso-height-percent:0;mso-wrap-distance-left:9pt;mso-wrap-distance-top:0;mso-wrap-distance-right:9pt;mso-wrap-distance-bottom:0;mso-position-horizontal:absolute;mso-position-horizontal-relative:text;mso-position-vertical:absolute;mso-position-vertical-relative:text;mso-height-percent:0;mso-height-relative:margin;v-text-anchor:top" o:gfxdata="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" filled="f" stroked="f" strokeweight=".5pt">
+                <v:textbox>
+                  <w:txbxContent>
+                    <w:p>
+                      <w:pPr>
+                        <w:rPr>
+                          <w:b/>
+                          <w:bCs/>
+                          <w:sz w:val="24"/>
+                          <w:szCs w:val="24"/>
+                        </w:rPr>
+                      </w:pPr>
+                      <w:r>
+                        <w:rPr>
+                          <w:b/>
+                          <w:bCs/>
+                          <w:color w:val="4472C4" w:themeColor="accent1"/>
+                          <w:sz w:val="24"/>
+                          <w:szCs w:val="24"/>
+                        </w:rPr>
+                        <w:t>Descripción</w:t>
+                      </w:r>
+                      <w:r>
+                        <w:rPr>
+                          <w:b/>
+                          <w:bCs/>
+                          <w:sz w:val="24"/>
+                          <w:szCs w:val="24"/>
+                        </w:rPr>
+                        <w:t xml:space="preserve"> &lt;</w:t>
+                      </w:r>
+                      <w:r>
+                        <w:rPr>
+                          <w:b/>
+                          <w:bCs/>
+                          <w:sz w:val="24"/>
+                          <w:szCs w:val="24"/>
+                        </w:rPr>
+                        <w:t>meta</w:t>
+                      </w:r>
+                      <w:r>
+                        <w:rPr>
+                          <w:b/>
+                          <w:bCs/>
+                          <w:sz w:val="24"/>
+                          <w:szCs w:val="24"/>
+                        </w:rPr>
+                        <w:t>&gt;</w:t>
+                      </w:r>
+                    </w:p>
+                    <w:p>
+                      <w:pPr>
+                        <w:pStyle w:val="Prrafodelista"/>
+                        <w:numPr>
+                          <w:ilvl w:val="0"/>
+                          <w:numId w:val="1"/>
+                        </w:numPr>
+                        <w:rPr>
+                          <w:sz w:val="24"/>
+                          <w:szCs w:val="24"/>
+                        </w:rPr>
+                      </w:pPr>
+                      <w:r>
+                        <w:rPr>
+                          <w:sz w:val="24"/>
+                          <w:szCs w:val="24"/>
+                        </w:rPr>
+                        <w:t>Únic</w:t>
+                      </w:r>
+                      <w:r>
+                        <w:rPr>
+                          <w:sz w:val="24"/>
+                          <w:szCs w:val="24"/>
+                        </w:rPr>
+                        <w:t>a</w:t>
+                      </w:r>
+                      <w:r>
+                        <w:rPr>
+                          <w:sz w:val="24"/>
+                          <w:szCs w:val="24"/>
+                        </w:rPr>
+                        <w:t xml:space="preserve"> y </w:t>
+                      </w:r>
+                      <w:r>
+                        <w:rPr>
+                          <w:sz w:val="24"/>
+                          <w:szCs w:val="24"/>
+                        </w:rPr>
+                        <w:t>concise</w:t>
+                      </w:r>
+                    </w:p>
+                    <w:p>
+                      <w:pPr>
+                        <w:pStyle w:val="Prrafodelista"/>
+                        <w:numPr>
+                          <w:ilvl w:val="0"/>
+                          <w:numId w:val="1"/>
+                        </w:numPr>
+                        <w:rPr>
+                          <w:sz w:val="24"/>
+                          <w:szCs w:val="24"/>
+                        </w:rPr>
+                      </w:pPr>
+                      <w:r>
+                        <w:rPr>
+                          <w:sz w:val="24"/>
+                          <w:szCs w:val="24"/>
+                        </w:rPr>
+                        <w:t>Apropiado al tema</w:t>
+                      </w:r>
+                    </w:p>
+                  </w:txbxContent>
+                </v:textbox>
+              </v:shape>
+            </w:pict>
+          </mc:Fallback>
+        </mc:AlternateContent>
+      </w:r>
+      <w:r>
+        <w:rPr>
+          <w:sz w:val="24"/>
+          <w:szCs w:val="24"/>
+        </w:rPr>
+        <mc:AlternateContent>
+          <mc:Choice Requires="wps">
+            <w:drawing>
+              <wp:anchor distT="0" distB="0" distL="114300" distR="114300" simplePos="0" relativeHeight="251660288" behindDoc="0" locked="0" layoutInCell="1" allowOverlap="1" wp14:anchorId="079187A4" wp14:editId="47C3CB77">
+                <wp:simplePos x="0" y="0"/>
+                <wp:positionH relativeFrom="column">
+                  <wp:posOffset>-95250</wp:posOffset>
+                </wp:positionH>
+                <wp:positionV relativeFrom="paragraph">
+                  <wp:posOffset>-200025</wp:posOffset>
+                </wp:positionV>
+                <wp:extent cx="2124075" cy="733425"/>
+                <wp:effectExtent l="0" t="0" r="0" b="0"/>
+                <wp:wrapNone/>
+                <wp:docPr id="4" name="Cuadro de texto 4"/>
+                <wp:cNvGraphicFramePr/>
+                <a:graphic xmlns:a="http://schemas.openxmlformats.org/drawingml/2006/main">
+                  <a:graphicData uri="http://schemas.microsoft.com/office/word/2010/wordprocessingShape">
+                    <wps:wsp>
+                      <wps:cNvSpPr txBox="1"/>
+                      <wps:spPr>
+                        <a:xfrm>
+                          <a:off x="0" y="0"/>
+                          <a:ext cx="2124075" cy="733425"/>
+                        </a:xfrm>
+                        <a:prstGeom prst="rect">
+                          <a:avLst/>
+                        </a:prstGeom>
+                        <a:noFill/>
+                        <a:ln w="6350">
+                          <a:noFill/>
+                        </a:ln>
+                      </wps:spPr>
+                      <wps:txbx>
+                        <w:txbxContent>
+                          <w:p>
+                            <w:pPr>
+                              <w:rPr>
+                                <w:b/>
+                                <w:bCs/>
+                                <w:sz w:val="24"/>
+                                <w:szCs w:val="24"/>
+                              </w:rPr>
+                            </w:pPr>
+                            <w:r>
+                              <w:rPr>
+                                <w:b/>
+                                <w:bCs/>
+                                <w:color w:val="4472C4" w:themeColor="accent1"/>
+                                <w:sz w:val="24"/>
+                                <w:szCs w:val="24"/>
+                              </w:rPr>
+                              <w:t xml:space="preserve">Titulo </w:t>
+                            </w:r>
+                            <w:r>
+                              <w:rPr>
+                                <w:b/>
+                                <w:bCs/>
+                                <w:sz w:val="24"/>
+                                <w:szCs w:val="24"/>
+                              </w:rPr>
+                              <w:t>&lt;</w:t>
+                            </w:r>
+                            <w:proofErr w:type="spellStart"/>
+                            <w:r>
+                              <w:rPr>
+                                <w:b/>
+                                <w:bCs/>
+                                <w:sz w:val="24"/>
+                                <w:szCs w:val="24"/>
+                              </w:rPr>
+                              <w:t>title</w:t>
+                            </w:r>
+                            <w:proofErr w:type="spellEnd"/>
+                            <w:r>
+                              <w:rPr>
+                                <w:b/>
+                                <w:bCs/>
+                                <w:sz w:val="24"/>
+                                <w:szCs w:val="24"/>
+                              </w:rPr>
+                              <w:t>&gt;</w:t>
+                            </w:r>
+                          </w:p>
+                          <w:p>
+                            <w:pPr>
+                              <w:pStyle w:val="Prrafodelista"/>
+                              <w:numPr>
+                                <w:ilvl w:val="0"/>
+                                <w:numId w:val="1"/>
+                              </w:numPr>
+                              <w:rPr>
+                                <w:sz w:val="24"/>
+                                <w:szCs w:val="24"/>
+                              </w:rPr>
+                            </w:pPr>
+                            <w:r>
+                              <w:rPr>
+                                <w:sz w:val="24"/>
+                                <w:szCs w:val="24"/>
+                              </w:rPr>
+                              <w:t>Únicos y precisos</w:t>
+                            </w:r>
+                          </w:p>
+                        </w:txbxContent>
+                      </wps:txbx>
+                      <wps:bodyPr rot="0" spcFirstLastPara="0" vertOverflow="overflow" horzOverflow="overflow" vert="horz" wrap="square" lIns="91440" tIns="45720" rIns="91440" bIns="45720" numCol="1" spcCol="0" rtlCol="0" fromWordArt="0" anchor="t" anchorCtr="0" forceAA="0" compatLnSpc="1">
+                        <a:prstTxWarp prst="textNoShape">
+                          <a:avLst/>
+                        </a:prstTxWarp>
+                        <a:noAutofit/>
+                      </wps:bodyPr>
+                    </wps:wsp>
+                  </a:graphicData>
+                </a:graphic>
+                <wp14:sizeRelV relativeFrom="margin">
+                  <wp14:pctHeight>0</wp14:pctHeight>
+                </wp14:sizeRelV>
+              </wp:anchor>
+            </w:drawing>
+          </mc:Choice>
+          <mc:Fallback>
+            <w:pict>
+              <v:shape w14:anchorId="079187A4" id="Cuadro de texto 4" o:spid="_x0000_s1041" type="#_x0000_t202" style="position:absolute;margin-left:-7.5pt;margin-top:-15.75pt;width:167.25pt;height:57.75pt;z-index:251660288;visibility:visible;mso-wrap-style:square;mso-height-percent:0;mso-wrap-distance-left:9pt;mso-wrap-distance-top:0;mso-wrap-distance-right:9pt;mso-wrap-distance-bottom:0;mso-position-horizontal:absolute;mso-position-horizontal-relative:text;mso-position-vertical:absolute;mso-position-vertical-relative:text;mso-height-percent:0;mso-height-relative:margin;v-text-anchor:top" o:gfxdata="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" filled="f" stroked="f" strokeweight=".5pt">
+                <v:textbox>
+                  <w:txbxContent>
+                    <w:p>
+                      <w:pPr>
+                        <w:rPr>
+                          <w:b/>
+                          <w:bCs/>
+                          <w:sz w:val="24"/>
+                          <w:szCs w:val="24"/>
+                        </w:rPr>
+                      </w:pPr>
+                      <w:r>
+                        <w:rPr>
+                          <w:b/>
+                          <w:bCs/>
+                          <w:color w:val="4472C4" w:themeColor="accent1"/>
+                          <w:sz w:val="24"/>
+                          <w:szCs w:val="24"/>
+                        </w:rPr>
+                        <w:t xml:space="preserve">Titulo </w:t>
+                      </w:r>
+                      <w:r>
+                        <w:rPr>
+                          <w:b/>
+                          <w:bCs/>
+                          <w:sz w:val="24"/>
+                          <w:szCs w:val="24"/>
+                        </w:rPr>
+                        <w:t>&lt;</w:t>
+                      </w:r>
+                      <w:proofErr w:type="spellStart"/>
+                      <w:r>
+                        <w:rPr>
+                          <w:b/>
+                          <w:bCs/>
+                          <w:sz w:val="24"/>
+                          <w:szCs w:val="24"/>
+                        </w:rPr>
+                        <w:t>title</w:t>
+                      </w:r>
+                      <w:proofErr w:type="spellEnd"/>
+                      <w:r>
+                        <w:rPr>
+                          <w:b/>
+                          <w:bCs/>
+                          <w:sz w:val="24"/>
+                          <w:szCs w:val="24"/>
+                        </w:rPr>
+                        <w:t>&gt;</w:t>
+                      </w:r>
+                    </w:p>
+                    <w:p>
+                      <w:pPr>
+                        <w:pStyle w:val="Prrafodelista"/>
+                        <w:numPr>
+                          <w:ilvl w:val="0"/>
+                          <w:numId w:val="1"/>
+                        </w:numPr>
+                        <w:rPr>
+                          <w:sz w:val="24"/>
+                          <w:szCs w:val="24"/>
+                        </w:rPr>
+                      </w:pPr>
+                      <w:r>
+                        <w:rPr>
+                          <w:sz w:val="24"/>
+                          <w:szCs w:val="24"/>
+                        </w:rPr>
+                        <w:t>Únicos y precisos</w:t>
+                      </w:r>
+                    </w:p>
+                  </w:txbxContent>
+                </v:textbox>
+              </v:shape>
+            </w:pict>
+          </mc:Fallback>
+        </mc:AlternateContent>
+      </w:r>
     </w:p>
     <w:sectPr>
       <w:pgSz w:w="16838" w:h="11906" w:orient="landscape"/>
@@ -17,6 +4071,269 @@
     </w:sectPr>
   </w:body>
 </w:document>
+</file>
+
+<file path=word/numbering.xml><?xml version="1.0" encoding="utf-8"?>
+<w:numbering xmlns:wpc="http://schemas.microsoft.com/office/word/2010/wordprocessingCanvas" xmlns:cx="http://schemas.microsoft.com/office/drawing/2014/chartex" xmlns:cx1="http://schemas.microsoft.com/office/drawing/2015/9/8/chartex" xmlns:cx2="http://schemas.microsoft.com/office/drawing/2015/10/21/chartex" xmlns:cx3="http://schemas.microsoft.com/office/drawing/2016/5/9/chartex" xmlns:cx4="http://schemas.microsoft.com/office/drawing/2016/5/10/chartex" xmlns:cx5="http://schemas.microsoft.com/office/drawing/2016/5/11/chartex" xmlns:cx6="http://schemas.microsoft.com/office/drawing/2016/5/12/chartex" xmlns:cx7="http://schemas.microsoft.com/office/drawing/2016/5/13/chartex" xmlns:cx8="http://schemas.microsoft.com/office/drawing/2016/5/14/chartex" xmlns:mc="http://schemas.openxmlformats.org/markup-compatibility/2006" xmlns:aink="http://schemas.microsoft.com/office/drawing/2016/ink" xmlns:am3d="http://schemas.microsoft.com/office/drawing/2017/model3d" xmlns:o="urn:schemas-microsoft-com:office:office" xmlns:r="http://schemas.openxmlformats.org/officeDocument/2006/relationships" xmlns:m="http://schemas.openxmlformats.org/officeDocument/2006/math" xmlns:v="urn:schemas-microsoft-com:vml" xmlns:wp14="http://schemas.microsoft.com/office/word/2010/wordprocessingDrawing" xmlns:wp="http://schemas.openxmlformats.org/drawingml/2006/wordprocessingDrawing" xmlns:w10="urn:schemas-microsoft-com:office:word" xmlns:w="http://schemas.openxmlformats.org/wordprocessingml/2006/main" xmlns:w14="http://schemas.microsoft.com/office/word/2010/wordml" xmlns:w15="http://schemas.microsoft.com/office/word/2012/wordml" xmlns:w16cex="http://schemas.microsoft.com/office/word/2018/wordml/cex" xmlns:w16cid="http://schemas.microsoft.com/office/word/2016/wordml/cid" xmlns:w16="http://schemas.microsoft.com/office/word/2018/wordml" xmlns:w16sdtdh="http://schemas.microsoft.com/office/word/2020/wordml/sdtdatahash" xmlns:w16se="http://schemas.microsoft.com/office/word/2015/wordml/symex" xmlns:wpg="http://schemas.microsoft.com/office/word/2010/wordprocessingGroup" xmlns:wpi="http://schemas.microsoft.com/office/word/2010/wordprocessingInk" xmlns:wne="http://schemas.microsoft.com/office/word/2006/wordml" xmlns:wps="http://schemas.microsoft.com/office/word/2010/wordprocessingShape" mc:Ignorable="w14 w15 w16se w16cid w16 w16cex w16sdtdh wp14">
+  <w:numPicBullet w:numPicBulletId="0">
+    <w:pict>
+      <v:shapetype w14:anchorId="7AE4BF9D" id="_x0000_t75" coordsize="21600,21600" o:spt="75" o:preferrelative="t" path="m@4@5l@4@11@9@11@9@5xe" filled="f" stroked="f">
+        <v:stroke joinstyle="miter"/>
+        <v:formulas>
+          <v:f eqn="if lineDrawn pixelLineWidth 0"/>
+          <v:f eqn="sum @0 1 0"/>
+          <v:f eqn="sum 0 0 @1"/>
+          <v:f eqn="prod @2 1 2"/>
+          <v:f eqn="prod @3 21600 pixelWidth"/>
+          <v:f eqn="prod @3 21600 pixelHeight"/>
+          <v:f eqn="sum @0 0 1"/>
+          <v:f eqn="prod @6 1 2"/>
+          <v:f eqn="prod @7 21600 pixelWidth"/>
+          <v:f eqn="sum @8 21600 0"/>
+          <v:f eqn="prod @7 21600 pixelHeight"/>
+          <v:f eqn="sum @10 21600 0"/>
+        </v:formulas>
+        <v:path o:extrusionok="f" gradientshapeok="t" o:connecttype="rect"/>
+        <o:lock v:ext="edit" aspectratio="t"/>
+      </v:shapetype>
+      <v:shape id="_x0000_i1080" type="#_x0000_t75" style="width:11.25pt;height:11.25pt" o:bullet="t">
+        <v:imagedata r:id="rId1" o:title="msoC52C"/>
+      </v:shape>
+    </w:pict>
+  </w:numPicBullet>
+  <w:abstractNum w:abstractNumId="0" w15:restartNumberingAfterBreak="0">
+    <w:nsid w:val="1DB84154"/>
+    <w:multiLevelType w:val="hybridMultilevel"/>
+    <w:tmpl w:val="05B0B3EE"/>
+    <w:lvl w:ilvl="0" w:tplc="0C0A0007">
+      <w:start w:val="1"/>
+      <w:numFmt w:val="bullet"/>
+      <w:lvlText w:val=""/>
+      <w:lvlPicBulletId w:val="0"/>
+      <w:lvlJc w:val="left"/>
+      <w:pPr>
+        <w:ind w:left="360" w:hanging="360"/>
+      </w:pPr>
+      <w:rPr>
+        <w:rFonts w:ascii="Symbol" w:hAnsi="Symbol" w:hint="default"/>
+      </w:rPr>
+    </w:lvl>
+    <w:lvl w:ilvl="1" w:tplc="0C0A0003" w:tentative="1">
+      <w:start w:val="1"/>
+      <w:numFmt w:val="bullet"/>
+      <w:lvlText w:val="o"/>
+      <w:lvlJc w:val="left"/>
+      <w:pPr>
+        <w:ind w:left="1080" w:hanging="360"/>
+      </w:pPr>
+      <w:rPr>
+        <w:rFonts w:ascii="Courier New" w:hAnsi="Courier New" w:cs="Courier New" w:hint="default"/>
+      </w:rPr>
+    </w:lvl>
+    <w:lvl w:ilvl="2" w:tplc="0C0A0005" w:tentative="1">
+      <w:start w:val="1"/>
+      <w:numFmt w:val="bullet"/>
+      <w:lvlText w:val=""/>
+      <w:lvlJc w:val="left"/>
+      <w:pPr>
+        <w:ind w:left="1800" w:hanging="360"/>
+      </w:pPr>
+      <w:rPr>
+        <w:rFonts w:ascii="Wingdings" w:hAnsi="Wingdings" w:hint="default"/>
+      </w:rPr>
+    </w:lvl>
+    <w:lvl w:ilvl="3" w:tplc="0C0A0001" w:tentative="1">
+      <w:start w:val="1"/>
+      <w:numFmt w:val="bullet"/>
+      <w:lvlText w:val=""/>
+      <w:lvlJc w:val="left"/>
+      <w:pPr>
+        <w:ind w:left="2520" w:hanging="360"/>
+      </w:pPr>
+      <w:rPr>
+        <w:rFonts w:ascii="Symbol" w:hAnsi="Symbol" w:hint="default"/>
+      </w:rPr>
+    </w:lvl>
+    <w:lvl w:ilvl="4" w:tplc="0C0A0003" w:tentative="1">
+      <w:start w:val="1"/>
+      <w:numFmt w:val="bullet"/>
+      <w:lvlText w:val="o"/>
+      <w:lvlJc w:val="left"/>
+      <w:pPr>
+        <w:ind w:left="3240" w:hanging="360"/>
+      </w:pPr>
+      <w:rPr>
+        <w:rFonts w:ascii="Courier New" w:hAnsi="Courier New" w:cs="Courier New" w:hint="default"/>
+      </w:rPr>
+    </w:lvl>
+    <w:lvl w:ilvl="5" w:tplc="0C0A0005" w:tentative="1">
+      <w:start w:val="1"/>
+      <w:numFmt w:val="bullet"/>
+      <w:lvlText w:val=""/>
+      <w:lvlJc w:val="left"/>
+      <w:pPr>
+        <w:ind w:left="3960" w:hanging="360"/>
+      </w:pPr>
+      <w:rPr>
+        <w:rFonts w:ascii="Wingdings" w:hAnsi="Wingdings" w:hint="default"/>
+      </w:rPr>
+    </w:lvl>
+    <w:lvl w:ilvl="6" w:tplc="0C0A0001" w:tentative="1">
+      <w:start w:val="1"/>
+      <w:numFmt w:val="bullet"/>
+      <w:lvlText w:val=""/>
+      <w:lvlJc w:val="left"/>
+      <w:pPr>
+        <w:ind w:left="4680" w:hanging="360"/>
+      </w:pPr>
+      <w:rPr>
+        <w:rFonts w:ascii="Symbol" w:hAnsi="Symbol" w:hint="default"/>
+      </w:rPr>
+    </w:lvl>
+    <w:lvl w:ilvl="7" w:tplc="0C0A0003" w:tentative="1">
+      <w:start w:val="1"/>
+      <w:numFmt w:val="bullet"/>
+      <w:lvlText w:val="o"/>
+      <w:lvlJc w:val="left"/>
+      <w:pPr>
+        <w:ind w:left="5400" w:hanging="360"/>
+      </w:pPr>
+      <w:rPr>
+        <w:rFonts w:ascii="Courier New" w:hAnsi="Courier New" w:cs="Courier New" w:hint="default"/>
+      </w:rPr>
+    </w:lvl>
+    <w:lvl w:ilvl="8" w:tplc="0C0A0005" w:tentative="1">
+      <w:start w:val="1"/>
+      <w:numFmt w:val="bullet"/>
+      <w:lvlText w:val=""/>
+      <w:lvlJc w:val="left"/>
+      <w:pPr>
+        <w:ind w:left="6120" w:hanging="360"/>
+      </w:pPr>
+      <w:rPr>
+        <w:rFonts w:ascii="Wingdings" w:hAnsi="Wingdings" w:hint="default"/>
+      </w:rPr>
+    </w:lvl>
+  </w:abstractNum>
+  <w:abstractNum w:abstractNumId="1" w15:restartNumberingAfterBreak="0">
+    <w:nsid w:val="684A2595"/>
+    <w:multiLevelType w:val="hybridMultilevel"/>
+    <w:tmpl w:val="82DA4476"/>
+    <w:lvl w:ilvl="0" w:tplc="9044F2B4">
+      <w:numFmt w:val="bullet"/>
+      <w:lvlText w:val="-"/>
+      <w:lvlJc w:val="left"/>
+      <w:pPr>
+        <w:ind w:left="360" w:hanging="360"/>
+      </w:pPr>
+      <w:rPr>
+        <w:rFonts w:ascii="Calibri" w:eastAsiaTheme="minorHAnsi" w:hAnsi="Calibri" w:cs="Calibri" w:hint="default"/>
+      </w:rPr>
+    </w:lvl>
+    <w:lvl w:ilvl="1" w:tplc="0C0A0003" w:tentative="1">
+      <w:start w:val="1"/>
+      <w:numFmt w:val="bullet"/>
+      <w:lvlText w:val="o"/>
+      <w:lvlJc w:val="left"/>
+      <w:pPr>
+        <w:ind w:left="1080" w:hanging="360"/>
+      </w:pPr>
+      <w:rPr>
+        <w:rFonts w:ascii="Courier New" w:hAnsi="Courier New" w:cs="Courier New" w:hint="default"/>
+      </w:rPr>
+    </w:lvl>
+    <w:lvl w:ilvl="2" w:tplc="0C0A0005" w:tentative="1">
+      <w:start w:val="1"/>
+      <w:numFmt w:val="bullet"/>
+      <w:lvlText w:val=""/>
+      <w:lvlJc w:val="left"/>
+      <w:pPr>
+        <w:ind w:left="1800" w:hanging="360"/>
+      </w:pPr>
+      <w:rPr>
+        <w:rFonts w:ascii="Wingdings" w:hAnsi="Wingdings" w:hint="default"/>
+      </w:rPr>
+    </w:lvl>
+    <w:lvl w:ilvl="3" w:tplc="0C0A0001" w:tentative="1">
+      <w:start w:val="1"/>
+      <w:numFmt w:val="bullet"/>
+      <w:lvlText w:val=""/>
+      <w:lvlJc w:val="left"/>
+      <w:pPr>
+        <w:ind w:left="2520" w:hanging="360"/>
+      </w:pPr>
+      <w:rPr>
+        <w:rFonts w:ascii="Symbol" w:hAnsi="Symbol" w:hint="default"/>
+      </w:rPr>
+    </w:lvl>
+    <w:lvl w:ilvl="4" w:tplc="0C0A0003" w:tentative="1">
+      <w:start w:val="1"/>
+      <w:numFmt w:val="bullet"/>
+      <w:lvlText w:val="o"/>
+      <w:lvlJc w:val="left"/>
+      <w:pPr>
+        <w:ind w:left="3240" w:hanging="360"/>
+      </w:pPr>
+      <w:rPr>
+        <w:rFonts w:ascii="Courier New" w:hAnsi="Courier New" w:cs="Courier New" w:hint="default"/>
+      </w:rPr>
+    </w:lvl>
+    <w:lvl w:ilvl="5" w:tplc="0C0A0005" w:tentative="1">
+      <w:start w:val="1"/>
+      <w:numFmt w:val="bullet"/>
+      <w:lvlText w:val=""/>
+      <w:lvlJc w:val="left"/>
+      <w:pPr>
+        <w:ind w:left="3960" w:hanging="360"/>
+      </w:pPr>
+      <w:rPr>
+        <w:rFonts w:ascii="Wingdings" w:hAnsi="Wingdings" w:hint="default"/>
+      </w:rPr>
+    </w:lvl>
+    <w:lvl w:ilvl="6" w:tplc="0C0A0001" w:tentative="1">
+      <w:start w:val="1"/>
+      <w:numFmt w:val="bullet"/>
+      <w:lvlText w:val=""/>
+      <w:lvlJc w:val="left"/>
+      <w:pPr>
+        <w:ind w:left="4680" w:hanging="360"/>
+      </w:pPr>
+      <w:rPr>
+        <w:rFonts w:ascii="Symbol" w:hAnsi="Symbol" w:hint="default"/>
+      </w:rPr>
+    </w:lvl>
+    <w:lvl w:ilvl="7" w:tplc="0C0A0003" w:tentative="1">
+      <w:start w:val="1"/>
+      <w:numFmt w:val="bullet"/>
+      <w:lvlText w:val="o"/>
+      <w:lvlJc w:val="left"/>
+      <w:pPr>
+        <w:ind w:left="5400" w:hanging="360"/>
+      </w:pPr>
+      <w:rPr>
+        <w:rFonts w:ascii="Courier New" w:hAnsi="Courier New" w:cs="Courier New" w:hint="default"/>
+      </w:rPr>
+    </w:lvl>
+    <w:lvl w:ilvl="8" w:tplc="0C0A0005" w:tentative="1">
+      <w:start w:val="1"/>
+      <w:numFmt w:val="bullet"/>
+      <w:lvlText w:val=""/>
+      <w:lvlJc w:val="left"/>
+      <w:pPr>
+        <w:ind w:left="6120" w:hanging="360"/>
+      </w:pPr>
+      <w:rPr>
+        <w:rFonts w:ascii="Wingdings" w:hAnsi="Wingdings" w:hint="default"/>
+      </w:rPr>
+    </w:lvl>
+  </w:abstractNum>
+  <w:num w:numId="1">
+    <w:abstractNumId w:val="1"/>
+  </w:num>
+  <w:num w:numId="2">
+    <w:abstractNumId w:val="0"/>
+  </w:num>
+</w:numbering>
 </file>
 
 <file path=word/styles.xml><?xml version="1.0" encoding="utf-8"?>
@@ -417,7 +4734,7 @@
   <w:style w:type="paragraph" w:default="1" w:styleId="Normal">
     <w:name w:val="Normal"/>
     <w:qFormat/>
-    <w:rsid w:val="005A2EE3"/>
+    <w:rsid w:val="004205E3"/>
   </w:style>
   <w:style w:type="character" w:default="1" w:styleId="Fuentedeprrafopredeter">
     <w:name w:val="Default Paragraph Font"/>
@@ -445,6 +4762,17 @@
     <w:uiPriority w:val="99"/>
     <w:semiHidden/>
     <w:unhideWhenUsed/>
+  </w:style>
+  <w:style w:type="paragraph" w:styleId="Prrafodelista">
+    <w:name w:val="List Paragraph"/>
+    <w:basedOn w:val="Normal"/>
+    <w:uiPriority w:val="34"/>
+    <w:qFormat/>
+    <w:rsid w:val="002273F6"/>
+    <w:pPr>
+      <w:ind w:left="720"/>
+      <w:contextualSpacing/>
+    </w:pPr>
   </w:style>
 </w:styles>
 </file>
